--- a/kik-modeldocumenten/modeldocumenten/Akte van verdeling/20191001000009/Toelichting modeldocument Akte van verdeling 4.0 - v4.0.docx
+++ b/kik-modeldocumenten/modeldocumenten/Akte van verdeling/20191001000009/Toelichting modeldocument Akte van verdeling 4.0 - v4.0.docx
@@ -1441,8 +1441,8 @@
             </w:r>
             <w:smartTag w:uri="urn:schemas-microsoft-com:office:smarttags" w:element="time">
               <w:smartTagPr>
+                <w:attr w:name="Hour" w:val="2"/>
                 <w:attr w:name="Minute" w:val="10"/>
-                <w:attr w:name="Hour" w:val="2"/>
               </w:smartTagPr>
               <w:r>
                 <w:rPr>
@@ -27500,14 +27500,26 @@
               </w:rPr>
               <w:t>‘tussen hen te verdelen’ of ‘</w:t>
             </w:r>
-            <w:r>
-              <w:rPr>
-                <w:rFonts w:cs="Arial"/>
-                <w:sz w:val="16"/>
-                <w:szCs w:val="16"/>
-              </w:rPr>
-              <w:t>door de indiening van het echtscheidingsverzoek ontbonden gemeenschap van</w:t>
-            </w:r>
+            <w:ins w:id="48" w:author="Willems, Igor" w:date="2019-12-30T14:41:00Z">
+              <w:r>
+                <w:rPr>
+                  <w:rFonts w:cs="Arial"/>
+                  <w:sz w:val="16"/>
+                  <w:szCs w:val="16"/>
+                </w:rPr>
+                <w:t>door beëindiging ontbonden beperkte gemeenschap van</w:t>
+              </w:r>
+            </w:ins>
+            <w:del w:id="49" w:author="Willems, Igor" w:date="2019-12-30T14:41:00Z">
+              <w:r>
+                <w:rPr>
+                  <w:rFonts w:cs="Arial"/>
+                  <w:sz w:val="16"/>
+                  <w:szCs w:val="16"/>
+                </w:rPr>
+                <w:delText>door de indiening van het echtscheidingsverzoek ontbonden gemeenschap van</w:delText>
+              </w:r>
+            </w:del>
             <w:r>
               <w:rPr>
                 <w:rFonts w:cs="Arial"/>
@@ -27541,13 +27553,35 @@
               </w:rPr>
               <w:t>‘</w:t>
             </w:r>
-            <w:r>
-              <w:rPr>
-                <w:rFonts w:cs="Arial"/>
-                <w:sz w:val="16"/>
-                <w:szCs w:val="16"/>
-              </w:rPr>
-              <w:t>door de indiening van het echtscheidingsverzoek ontbonden beperkte gemeenschap van’</w:t>
+            <w:ins w:id="50" w:author="Willems, Igor" w:date="2019-12-30T14:41:00Z">
+              <w:r>
+                <w:rPr>
+                  <w:rFonts w:cs="Arial"/>
+                  <w:sz w:val="16"/>
+                  <w:szCs w:val="16"/>
+                </w:rPr>
+                <w:t>door beëindiging ontbonden gemeenschap van</w:t>
+              </w:r>
+            </w:ins>
+            <w:del w:id="51" w:author="Willems, Igor" w:date="2019-12-30T14:41:00Z">
+              <w:r>
+                <w:rPr>
+                  <w:rFonts w:cs="Arial"/>
+                  <w:sz w:val="16"/>
+                  <w:szCs w:val="16"/>
+                </w:rPr>
+                <w:delText>door de indiening van het echtscheidingsverzoek ontbonden beperkte gemeenschap van</w:delText>
+              </w:r>
+            </w:del>
+            <w:bookmarkStart w:id="52" w:name="_GoBack"/>
+            <w:bookmarkEnd w:id="52"/>
+            <w:r>
+              <w:rPr>
+                <w:rFonts w:cs="Arial"/>
+                <w:sz w:val="16"/>
+                <w:szCs w:val="16"/>
+              </w:rPr>
+              <w:t>’</w:t>
             </w:r>
             <w:r>
               <w:rPr>
@@ -28074,6 +28108,7 @@
               <w:rPr>
                 <w:u w:val="single"/>
               </w:rPr>
+              <w:lastRenderedPageBreak/>
               <w:t>Mapping</w:t>
             </w:r>
             <w:proofErr w:type="spellEnd"/>
@@ -28103,7 +28138,6 @@
                 <w:sz w:val="16"/>
                 <w:szCs w:val="16"/>
               </w:rPr>
-              <w:lastRenderedPageBreak/>
               <w:t xml:space="preserve">-wordt alleen getoond wanneer de onderstaande tekstkeuze gevuld is met </w:t>
             </w:r>
             <w:proofErr w:type="spellStart"/>
@@ -28717,7 +28751,7 @@
       <w:pPr>
         <w:pStyle w:val="Kop3"/>
       </w:pPr>
-      <w:bookmarkStart w:id="48" w:name="_Toc462997741"/>
+      <w:bookmarkStart w:id="53" w:name="_Toc462997741"/>
       <w:r>
         <w:t xml:space="preserve">Variant </w:t>
       </w:r>
@@ -28736,7 +28770,7 @@
       <w:r>
         <w:t xml:space="preserve"> algemeen</w:t>
       </w:r>
-      <w:bookmarkEnd w:id="48"/>
+      <w:bookmarkEnd w:id="53"/>
     </w:p>
     <w:tbl>
       <w:tblPr>
@@ -29739,6 +29773,7 @@
                 <w:sz w:val="16"/>
                 <w:szCs w:val="16"/>
               </w:rPr>
+              <w:lastRenderedPageBreak/>
               <w:t>//</w:t>
             </w:r>
             <w:proofErr w:type="spellStart"/>
@@ -29802,7 +29837,6 @@
                 <w:sz w:val="16"/>
                 <w:szCs w:val="16"/>
               </w:rPr>
-              <w:lastRenderedPageBreak/>
               <w:tab/>
             </w:r>
             <w:r>
@@ -30096,7 +30130,7 @@
           <w:lang w:val="en-US"/>
         </w:rPr>
       </w:pPr>
-      <w:bookmarkStart w:id="49" w:name="_Toc462997742"/>
+      <w:bookmarkStart w:id="54" w:name="_Toc462997742"/>
       <w:proofErr w:type="spellStart"/>
       <w:r>
         <w:rPr>
@@ -30132,7 +30166,7 @@
         </w:rPr>
         <w:t>registergoederen</w:t>
       </w:r>
-      <w:bookmarkEnd w:id="49"/>
+      <w:bookmarkEnd w:id="54"/>
       <w:proofErr w:type="spellEnd"/>
     </w:p>
     <w:p/>
@@ -30625,10 +30659,10 @@
           <w:lang w:val="en-US"/>
         </w:rPr>
       </w:pPr>
-      <w:bookmarkStart w:id="50" w:name="_Ref381865565"/>
-      <w:bookmarkStart w:id="51" w:name="_Ref381866818"/>
-      <w:bookmarkStart w:id="52" w:name="_Ref381870437"/>
-      <w:bookmarkStart w:id="53" w:name="_Toc462997743"/>
+      <w:bookmarkStart w:id="55" w:name="_Ref381865565"/>
+      <w:bookmarkStart w:id="56" w:name="_Ref381866818"/>
+      <w:bookmarkStart w:id="57" w:name="_Ref381870437"/>
+      <w:bookmarkStart w:id="58" w:name="_Toc462997743"/>
       <w:proofErr w:type="spellStart"/>
       <w:r>
         <w:rPr>
@@ -30636,10 +30670,10 @@
         </w:rPr>
         <w:t>Registergoederen</w:t>
       </w:r>
-      <w:bookmarkEnd w:id="50"/>
-      <w:bookmarkEnd w:id="51"/>
-      <w:bookmarkEnd w:id="52"/>
-      <w:bookmarkEnd w:id="53"/>
+      <w:bookmarkEnd w:id="55"/>
+      <w:bookmarkEnd w:id="56"/>
+      <w:bookmarkEnd w:id="57"/>
+      <w:bookmarkEnd w:id="58"/>
       <w:proofErr w:type="spellEnd"/>
     </w:p>
     <w:p/>
@@ -31521,8 +31555,8 @@
           <w:lang w:val="en-US"/>
         </w:rPr>
       </w:pPr>
-      <w:bookmarkStart w:id="54" w:name="_Ref306885061"/>
-      <w:bookmarkStart w:id="55" w:name="_Toc462997744"/>
+      <w:bookmarkStart w:id="59" w:name="_Ref306885061"/>
+      <w:bookmarkStart w:id="60" w:name="_Toc462997744"/>
       <w:proofErr w:type="spellStart"/>
       <w:r>
         <w:rPr>
@@ -31558,70 +31592,65 @@
         </w:rPr>
         <w:t>registergoed</w:t>
       </w:r>
-      <w:bookmarkEnd w:id="54"/>
-      <w:bookmarkEnd w:id="55"/>
+      <w:bookmarkEnd w:id="59"/>
+      <w:bookmarkEnd w:id="60"/>
       <w:proofErr w:type="spellEnd"/>
     </w:p>
     <w:p>
       <w:pPr>
         <w:pStyle w:val="Kop3"/>
       </w:pPr>
-      <w:bookmarkStart w:id="56" w:name="_Toc381943484"/>
-      <w:bookmarkStart w:id="57" w:name="_Toc381946593"/>
-      <w:bookmarkStart w:id="58" w:name="_Toc381946761"/>
-      <w:bookmarkStart w:id="59" w:name="_Toc382036200"/>
-      <w:bookmarkStart w:id="60" w:name="_Toc382037895"/>
-      <w:bookmarkStart w:id="61" w:name="_Toc382038051"/>
-      <w:bookmarkStart w:id="62" w:name="_Toc382232014"/>
-      <w:bookmarkStart w:id="63" w:name="_Toc382312600"/>
-      <w:bookmarkStart w:id="64" w:name="_Toc382312781"/>
-      <w:bookmarkStart w:id="65" w:name="_Toc382387247"/>
-      <w:bookmarkStart w:id="66" w:name="_Toc381943485"/>
-      <w:bookmarkStart w:id="67" w:name="_Toc381946594"/>
-      <w:bookmarkStart w:id="68" w:name="_Toc381946762"/>
-      <w:bookmarkStart w:id="69" w:name="_Toc382036201"/>
-      <w:bookmarkStart w:id="70" w:name="_Toc382037896"/>
-      <w:bookmarkStart w:id="71" w:name="_Toc382038052"/>
-      <w:bookmarkStart w:id="72" w:name="_Toc382232015"/>
-      <w:bookmarkStart w:id="73" w:name="_Toc382312601"/>
-      <w:bookmarkStart w:id="74" w:name="_Toc382312782"/>
-      <w:bookmarkStart w:id="75" w:name="_Toc382387248"/>
-      <w:bookmarkStart w:id="76" w:name="_Toc381943487"/>
-      <w:bookmarkStart w:id="77" w:name="_Toc381946596"/>
-      <w:bookmarkStart w:id="78" w:name="_Toc381946764"/>
-      <w:bookmarkStart w:id="79" w:name="_Toc382036203"/>
-      <w:bookmarkStart w:id="80" w:name="_Toc382037898"/>
-      <w:bookmarkStart w:id="81" w:name="_Toc382038054"/>
-      <w:bookmarkStart w:id="82" w:name="_Toc382232017"/>
-      <w:bookmarkStart w:id="83" w:name="_Toc382312603"/>
-      <w:bookmarkStart w:id="84" w:name="_Toc382312784"/>
-      <w:bookmarkStart w:id="85" w:name="_Toc382387250"/>
-      <w:bookmarkStart w:id="86" w:name="_Toc381943488"/>
-      <w:bookmarkStart w:id="87" w:name="_Toc381946597"/>
-      <w:bookmarkStart w:id="88" w:name="_Toc381946765"/>
-      <w:bookmarkStart w:id="89" w:name="_Toc382036204"/>
-      <w:bookmarkStart w:id="90" w:name="_Toc382037899"/>
-      <w:bookmarkStart w:id="91" w:name="_Toc382038055"/>
-      <w:bookmarkStart w:id="92" w:name="_Toc382232018"/>
-      <w:bookmarkStart w:id="93" w:name="_Toc382312604"/>
-      <w:bookmarkStart w:id="94" w:name="_Toc382312785"/>
-      <w:bookmarkStart w:id="95" w:name="_Toc382387251"/>
-      <w:bookmarkStart w:id="96" w:name="_Toc381943489"/>
-      <w:bookmarkStart w:id="97" w:name="_Toc381946598"/>
-      <w:bookmarkStart w:id="98" w:name="_Toc381946766"/>
-      <w:bookmarkStart w:id="99" w:name="_Toc382036205"/>
-      <w:bookmarkStart w:id="100" w:name="_Toc382037900"/>
-      <w:bookmarkStart w:id="101" w:name="_Toc382038056"/>
-      <w:bookmarkStart w:id="102" w:name="_Toc382232019"/>
-      <w:bookmarkStart w:id="103" w:name="_Toc382312605"/>
-      <w:bookmarkStart w:id="104" w:name="_Toc382312786"/>
-      <w:bookmarkStart w:id="105" w:name="_Toc382387252"/>
-      <w:bookmarkStart w:id="106" w:name="_Toc462997745"/>
-      <w:bookmarkEnd w:id="56"/>
-      <w:bookmarkEnd w:id="57"/>
-      <w:bookmarkEnd w:id="58"/>
-      <w:bookmarkEnd w:id="59"/>
-      <w:bookmarkEnd w:id="60"/>
+      <w:bookmarkStart w:id="61" w:name="_Toc381943484"/>
+      <w:bookmarkStart w:id="62" w:name="_Toc381946593"/>
+      <w:bookmarkStart w:id="63" w:name="_Toc381946761"/>
+      <w:bookmarkStart w:id="64" w:name="_Toc382036200"/>
+      <w:bookmarkStart w:id="65" w:name="_Toc382037895"/>
+      <w:bookmarkStart w:id="66" w:name="_Toc382038051"/>
+      <w:bookmarkStart w:id="67" w:name="_Toc382232014"/>
+      <w:bookmarkStart w:id="68" w:name="_Toc382312600"/>
+      <w:bookmarkStart w:id="69" w:name="_Toc382312781"/>
+      <w:bookmarkStart w:id="70" w:name="_Toc382387247"/>
+      <w:bookmarkStart w:id="71" w:name="_Toc381943485"/>
+      <w:bookmarkStart w:id="72" w:name="_Toc381946594"/>
+      <w:bookmarkStart w:id="73" w:name="_Toc381946762"/>
+      <w:bookmarkStart w:id="74" w:name="_Toc382036201"/>
+      <w:bookmarkStart w:id="75" w:name="_Toc382037896"/>
+      <w:bookmarkStart w:id="76" w:name="_Toc382038052"/>
+      <w:bookmarkStart w:id="77" w:name="_Toc382232015"/>
+      <w:bookmarkStart w:id="78" w:name="_Toc382312601"/>
+      <w:bookmarkStart w:id="79" w:name="_Toc382312782"/>
+      <w:bookmarkStart w:id="80" w:name="_Toc382387248"/>
+      <w:bookmarkStart w:id="81" w:name="_Toc381943487"/>
+      <w:bookmarkStart w:id="82" w:name="_Toc381946596"/>
+      <w:bookmarkStart w:id="83" w:name="_Toc381946764"/>
+      <w:bookmarkStart w:id="84" w:name="_Toc382036203"/>
+      <w:bookmarkStart w:id="85" w:name="_Toc382037898"/>
+      <w:bookmarkStart w:id="86" w:name="_Toc382038054"/>
+      <w:bookmarkStart w:id="87" w:name="_Toc382232017"/>
+      <w:bookmarkStart w:id="88" w:name="_Toc382312603"/>
+      <w:bookmarkStart w:id="89" w:name="_Toc382312784"/>
+      <w:bookmarkStart w:id="90" w:name="_Toc382387250"/>
+      <w:bookmarkStart w:id="91" w:name="_Toc381943488"/>
+      <w:bookmarkStart w:id="92" w:name="_Toc381946597"/>
+      <w:bookmarkStart w:id="93" w:name="_Toc381946765"/>
+      <w:bookmarkStart w:id="94" w:name="_Toc382036204"/>
+      <w:bookmarkStart w:id="95" w:name="_Toc382037899"/>
+      <w:bookmarkStart w:id="96" w:name="_Toc382038055"/>
+      <w:bookmarkStart w:id="97" w:name="_Toc382232018"/>
+      <w:bookmarkStart w:id="98" w:name="_Toc382312604"/>
+      <w:bookmarkStart w:id="99" w:name="_Toc382312785"/>
+      <w:bookmarkStart w:id="100" w:name="_Toc382387251"/>
+      <w:bookmarkStart w:id="101" w:name="_Toc381943489"/>
+      <w:bookmarkStart w:id="102" w:name="_Toc381946598"/>
+      <w:bookmarkStart w:id="103" w:name="_Toc381946766"/>
+      <w:bookmarkStart w:id="104" w:name="_Toc382036205"/>
+      <w:bookmarkStart w:id="105" w:name="_Toc382037900"/>
+      <w:bookmarkStart w:id="106" w:name="_Toc382038056"/>
+      <w:bookmarkStart w:id="107" w:name="_Toc382232019"/>
+      <w:bookmarkStart w:id="108" w:name="_Toc382312605"/>
+      <w:bookmarkStart w:id="109" w:name="_Toc382312786"/>
+      <w:bookmarkStart w:id="110" w:name="_Toc382387252"/>
+      <w:bookmarkStart w:id="111" w:name="_Toc462997745"/>
       <w:bookmarkEnd w:id="61"/>
       <w:bookmarkEnd w:id="62"/>
       <w:bookmarkEnd w:id="63"/>
@@ -31667,6 +31696,11 @@
       <w:bookmarkEnd w:id="103"/>
       <w:bookmarkEnd w:id="104"/>
       <w:bookmarkEnd w:id="105"/>
+      <w:bookmarkEnd w:id="106"/>
+      <w:bookmarkEnd w:id="107"/>
+      <w:bookmarkEnd w:id="108"/>
+      <w:bookmarkEnd w:id="109"/>
+      <w:bookmarkEnd w:id="110"/>
       <w:r>
         <w:t>Variant a</w:t>
       </w:r>
@@ -31676,7 +31710,7 @@
       <w:r>
         <w:t>gezamenlijke naam voor alle registergoederen</w:t>
       </w:r>
-      <w:bookmarkEnd w:id="106"/>
+      <w:bookmarkEnd w:id="111"/>
     </w:p>
     <w:p/>
     <w:tbl>
@@ -31943,8 +31977,6 @@
               </w:rPr>
               <w:t xml:space="preserve"> </w:t>
             </w:r>
-            <w:bookmarkStart w:id="107" w:name="_GoBack"/>
-            <w:bookmarkEnd w:id="107"/>
           </w:p>
           <w:p>
             <w:pPr>
@@ -32191,8 +32223,8 @@
       <w:r>
         <w:br w:type="page"/>
       </w:r>
-      <w:bookmarkStart w:id="108" w:name="_Ref381871570"/>
-      <w:bookmarkStart w:id="109" w:name="_Toc462997746"/>
+      <w:bookmarkStart w:id="112" w:name="_Ref381871570"/>
+      <w:bookmarkStart w:id="113" w:name="_Toc462997746"/>
       <w:r>
         <w:lastRenderedPageBreak/>
         <w:t xml:space="preserve">Variant b </w:t>
@@ -32203,8 +32235,8 @@
       <w:r>
         <w:t>registergoed met volgnummer</w:t>
       </w:r>
-      <w:bookmarkEnd w:id="108"/>
-      <w:bookmarkEnd w:id="109"/>
+      <w:bookmarkEnd w:id="112"/>
+      <w:bookmarkEnd w:id="113"/>
       <w:r>
         <w:t xml:space="preserve"> </w:t>
       </w:r>
@@ -32582,488 +32614,13 @@
           <w:lang w:val="nl-NL"/>
         </w:rPr>
       </w:pPr>
-      <w:bookmarkStart w:id="110" w:name="_Toc462997747"/>
+      <w:bookmarkStart w:id="114" w:name="_Toc462997747"/>
       <w:r>
         <w:rPr>
           <w:lang w:val="nl-NL"/>
         </w:rPr>
         <w:t>Erfpachtcanon</w:t>
       </w:r>
-      <w:bookmarkEnd w:id="110"/>
-    </w:p>
-    <w:p/>
-    <w:tbl>
-      <w:tblPr>
-        <w:tblW w:w="14142" w:type="dxa"/>
-        <w:tblBorders>
-          <w:top w:val="single" w:sz="6" w:space="0" w:color="000000"/>
-          <w:left w:val="single" w:sz="6" w:space="0" w:color="000000"/>
-          <w:bottom w:val="single" w:sz="6" w:space="0" w:color="000000"/>
-          <w:right w:val="single" w:sz="6" w:space="0" w:color="000000"/>
-          <w:insideH w:val="single" w:sz="6" w:space="0" w:color="000000"/>
-          <w:insideV w:val="single" w:sz="6" w:space="0" w:color="000000"/>
-        </w:tblBorders>
-        <w:tblLook w:val="01C0" w:firstRow="0" w:lastRow="1" w:firstColumn="1" w:lastColumn="1" w:noHBand="0" w:noVBand="0"/>
-      </w:tblPr>
-      <w:tblGrid>
-        <w:gridCol w:w="6771"/>
-        <w:gridCol w:w="7371"/>
-      </w:tblGrid>
-      <w:tr>
-        <w:tc>
-          <w:tcPr>
-            <w:tcW w:w="6771" w:type="dxa"/>
-            <w:shd w:val="clear" w:color="auto" w:fill="auto"/>
-          </w:tcPr>
-          <w:p>
-            <w:pPr>
-              <w:autoSpaceDE w:val="0"/>
-              <w:autoSpaceDN w:val="0"/>
-              <w:adjustRightInd w:val="0"/>
-              <w:rPr>
-                <w:rFonts w:cs="Arial"/>
-                <w:color w:val="800080"/>
-                <w:u w:val="single"/>
-              </w:rPr>
-            </w:pPr>
-            <w:r>
-              <w:rPr>
-                <w:rFonts w:cs="Arial"/>
-                <w:color w:val="800080"/>
-                <w:u w:val="single"/>
-              </w:rPr>
-              <w:t>Erfpachtcanon</w:t>
-            </w:r>
-          </w:p>
-          <w:p>
-            <w:pPr>
-              <w:autoSpaceDE w:val="0"/>
-              <w:autoSpaceDN w:val="0"/>
-              <w:adjustRightInd w:val="0"/>
-              <w:rPr>
-                <w:rFonts w:cs="Arial"/>
-                <w:color w:val="800080"/>
-                <w:u w:val="single"/>
-              </w:rPr>
-            </w:pPr>
-            <w:r>
-              <w:rPr>
-                <w:rFonts w:cs="Arial"/>
-                <w:color w:val="800080"/>
-                <w:highlight w:val="yellow"/>
-              </w:rPr>
-              <w:t>TEKSTBLOK ERFPACHTCANON</w:t>
-            </w:r>
-            <w:r>
-              <w:rPr>
-                <w:rFonts w:cs="Arial"/>
-                <w:color w:val="800080"/>
-              </w:rPr>
-              <w:t>.</w:t>
-            </w:r>
-          </w:p>
-        </w:tc>
-        <w:tc>
-          <w:tcPr>
-            <w:tcW w:w="7371" w:type="dxa"/>
-            <w:shd w:val="clear" w:color="auto" w:fill="auto"/>
-          </w:tcPr>
-          <w:p>
-            <w:r>
-              <w:t xml:space="preserve">Combinatie van optionele tekst en optioneel </w:t>
-            </w:r>
-            <w:r>
-              <w:t>tekst</w:t>
-            </w:r>
-            <w:r>
-              <w:t>blok</w:t>
-            </w:r>
-            <w:r>
-              <w:t>; deze</w:t>
-            </w:r>
-            <w:r>
-              <w:t xml:space="preserve"> word</w:t>
-            </w:r>
-            <w:r>
-              <w:t xml:space="preserve">en beiden </w:t>
-            </w:r>
-            <w:r>
-              <w:t xml:space="preserve">getoond wanneer er voor </w:t>
-            </w:r>
-            <w:r>
-              <w:t>éé</w:t>
-            </w:r>
-            <w:r>
-              <w:t xml:space="preserve">n </w:t>
-            </w:r>
-            <w:r>
-              <w:t xml:space="preserve">of meer </w:t>
-            </w:r>
-            <w:r>
-              <w:t>registergoed</w:t>
-            </w:r>
-            <w:r>
-              <w:t>eren</w:t>
-            </w:r>
-            <w:r>
-              <w:t xml:space="preserve"> een erfpachtcanon van toepassing is</w:t>
-            </w:r>
-            <w:r>
-              <w:t>.</w:t>
-            </w:r>
-          </w:p>
-          <w:p>
-            <w:r>
-              <w:t>Het tekstblok Erfpachtcanon kan herhaald voorkomen; het kopje wordt maar één keer getoond.</w:t>
-            </w:r>
-          </w:p>
-          <w:p>
-            <w:pPr>
-              <w:rPr>
-                <w:u w:val="single"/>
-                <w:lang w:val="nl"/>
-              </w:rPr>
-            </w:pPr>
-          </w:p>
-          <w:p>
-            <w:pPr>
-              <w:rPr>
-                <w:u w:val="single"/>
-                <w:lang w:val="nl"/>
-              </w:rPr>
-            </w:pPr>
-            <w:r>
-              <w:rPr>
-                <w:u w:val="single"/>
-                <w:lang w:val="nl"/>
-              </w:rPr>
-              <w:t>Mapping</w:t>
-            </w:r>
-            <w:r>
-              <w:rPr>
-                <w:u w:val="single"/>
-                <w:lang w:val="nl"/>
-              </w:rPr>
-              <w:t xml:space="preserve"> tonen erfpachtcanon</w:t>
-            </w:r>
-            <w:r>
-              <w:rPr>
-                <w:u w:val="single"/>
-                <w:lang w:val="nl"/>
-              </w:rPr>
-              <w:t>:</w:t>
-            </w:r>
-          </w:p>
-          <w:p>
-            <w:pPr>
-              <w:spacing w:line="240" w:lineRule="auto"/>
-              <w:rPr>
-                <w:sz w:val="16"/>
-                <w:szCs w:val="16"/>
-                <w:lang w:val="nl"/>
-              </w:rPr>
-            </w:pPr>
-            <w:r>
-              <w:rPr>
-                <w:sz w:val="16"/>
-                <w:szCs w:val="16"/>
-                <w:lang w:val="nl"/>
-              </w:rPr>
-              <w:t xml:space="preserve">//StukdeelErfpachtcanon, </w:t>
-            </w:r>
-          </w:p>
-          <w:p>
-            <w:pPr>
-              <w:spacing w:line="240" w:lineRule="auto"/>
-              <w:rPr>
-                <w:sz w:val="16"/>
-                <w:szCs w:val="16"/>
-                <w:lang w:val="nl"/>
-              </w:rPr>
-            </w:pPr>
-            <w:r>
-              <w:rPr>
-                <w:sz w:val="16"/>
-                <w:szCs w:val="16"/>
-                <w:lang w:val="nl"/>
-              </w:rPr>
-              <w:t xml:space="preserve">//StukdeelErfpachtcanonTijdelijkAfgekocht of </w:t>
-            </w:r>
-          </w:p>
-          <w:p>
-            <w:pPr>
-              <w:spacing w:line="240" w:lineRule="auto"/>
-              <w:rPr>
-                <w:sz w:val="16"/>
-                <w:szCs w:val="16"/>
-                <w:lang w:val="nl"/>
-              </w:rPr>
-            </w:pPr>
-            <w:r>
-              <w:rPr>
-                <w:sz w:val="16"/>
-                <w:szCs w:val="16"/>
-                <w:lang w:val="nl"/>
-              </w:rPr>
-              <w:t>//StukdeelErfpachtcanonEeuwigAfgekocht aanwezig</w:t>
-            </w:r>
-          </w:p>
-          <w:p>
-            <w:pPr>
-              <w:spacing w:line="240" w:lineRule="auto"/>
-            </w:pPr>
-            <w:r>
-              <w:rPr>
-                <w:sz w:val="16"/>
-                <w:szCs w:val="16"/>
-                <w:lang w:val="nl"/>
-              </w:rPr>
-              <w:t>-zie</w:t>
-            </w:r>
-            <w:r>
-              <w:rPr>
-                <w:sz w:val="16"/>
-                <w:szCs w:val="16"/>
-                <w:lang w:val="nl"/>
-              </w:rPr>
-              <w:t xml:space="preserve"> verder</w:t>
-            </w:r>
-            <w:r>
-              <w:rPr>
-                <w:sz w:val="16"/>
-                <w:szCs w:val="16"/>
-                <w:lang w:val="nl"/>
-              </w:rPr>
-              <w:t xml:space="preserve"> </w:t>
-            </w:r>
-            <w:r>
-              <w:rPr>
-                <w:sz w:val="16"/>
-                <w:szCs w:val="16"/>
-              </w:rPr>
-              <w:t>tekstblok</w:t>
-            </w:r>
-            <w:r>
-              <w:rPr>
-                <w:sz w:val="16"/>
-                <w:szCs w:val="16"/>
-              </w:rPr>
-              <w:t xml:space="preserve"> Erfpachtcanon</w:t>
-            </w:r>
-          </w:p>
-        </w:tc>
-      </w:tr>
-    </w:tbl>
-    <w:p/>
-    <w:p>
-      <w:pPr>
-        <w:pStyle w:val="Kop2"/>
-        <w:rPr>
-          <w:lang w:val="nl-NL"/>
-        </w:rPr>
-      </w:pPr>
-      <w:bookmarkStart w:id="111" w:name="_Ref373159883"/>
-      <w:r>
-        <w:rPr>
-          <w:lang w:val="nl-NL"/>
-        </w:rPr>
-        <w:br w:type="page"/>
-      </w:r>
-      <w:bookmarkStart w:id="112" w:name="_Toc462997748"/>
-      <w:r>
-        <w:rPr>
-          <w:lang w:val="nl-NL"/>
-        </w:rPr>
-        <w:lastRenderedPageBreak/>
-        <w:t>Verdeling</w:t>
-      </w:r>
-      <w:bookmarkEnd w:id="111"/>
-      <w:bookmarkEnd w:id="112"/>
-    </w:p>
-    <w:p/>
-    <w:tbl>
-      <w:tblPr>
-        <w:tblW w:w="14142" w:type="dxa"/>
-        <w:tblBorders>
-          <w:top w:val="single" w:sz="6" w:space="0" w:color="000000"/>
-          <w:left w:val="single" w:sz="6" w:space="0" w:color="000000"/>
-          <w:bottom w:val="single" w:sz="6" w:space="0" w:color="000000"/>
-          <w:right w:val="single" w:sz="6" w:space="0" w:color="000000"/>
-          <w:insideH w:val="single" w:sz="6" w:space="0" w:color="000000"/>
-          <w:insideV w:val="single" w:sz="6" w:space="0" w:color="000000"/>
-        </w:tblBorders>
-        <w:tblLook w:val="01C0" w:firstRow="0" w:lastRow="1" w:firstColumn="1" w:lastColumn="1" w:noHBand="0" w:noVBand="0"/>
-      </w:tblPr>
-      <w:tblGrid>
-        <w:gridCol w:w="6771"/>
-        <w:gridCol w:w="7371"/>
-      </w:tblGrid>
-      <w:tr>
-        <w:tc>
-          <w:tcPr>
-            <w:tcW w:w="6771" w:type="dxa"/>
-            <w:shd w:val="clear" w:color="auto" w:fill="auto"/>
-          </w:tcPr>
-          <w:p>
-            <w:pPr>
-              <w:autoSpaceDE w:val="0"/>
-              <w:autoSpaceDN w:val="0"/>
-              <w:adjustRightInd w:val="0"/>
-              <w:rPr>
-                <w:rFonts w:cs="Arial"/>
-                <w:color w:val="FF0000"/>
-              </w:rPr>
-            </w:pPr>
-            <w:r>
-              <w:rPr>
-                <w:rFonts w:cs="Arial"/>
-                <w:color w:val="FF0000"/>
-              </w:rPr>
-              <w:t>C. VERDELING</w:t>
-            </w:r>
-          </w:p>
-          <w:p>
-            <w:pPr>
-              <w:autoSpaceDE w:val="0"/>
-              <w:autoSpaceDN w:val="0"/>
-              <w:adjustRightInd w:val="0"/>
-              <w:rPr>
-                <w:rFonts w:cs="Arial"/>
-                <w:color w:val="FF0000"/>
-              </w:rPr>
-            </w:pPr>
-            <w:r>
-              <w:rPr>
-                <w:rFonts w:cs="Arial"/>
-                <w:color w:val="FF0000"/>
-              </w:rPr>
-              <w:t xml:space="preserve">De deelgenoten gaan hierbij over tot verdeling van </w:t>
-            </w:r>
-            <w:r>
-              <w:rPr>
-                <w:rFonts w:cs="Arial"/>
-                <w:color w:val="FFFFFF"/>
-                <w:highlight w:val="darkYellow"/>
-              </w:rPr>
-              <w:t>KEUZEBLOK VERDELING</w:t>
-            </w:r>
-          </w:p>
-          <w:p>
-            <w:pPr>
-              <w:tabs>
-                <w:tab w:val="left" w:pos="-453"/>
-                <w:tab w:val="left" w:pos="0"/>
-                <w:tab w:val="left" w:pos="453"/>
-                <w:tab w:val="left" w:pos="907"/>
-                <w:tab w:val="left" w:pos="1360"/>
-                <w:tab w:val="left" w:pos="1814"/>
-                <w:tab w:val="left" w:pos="2266"/>
-                <w:tab w:val="left" w:pos="2720"/>
-                <w:tab w:val="left" w:pos="3174"/>
-                <w:tab w:val="left" w:pos="3627"/>
-                <w:tab w:val="left" w:pos="4081"/>
-                <w:tab w:val="left" w:pos="4534"/>
-                <w:tab w:val="left" w:pos="4988"/>
-                <w:tab w:val="left" w:pos="5442"/>
-                <w:tab w:val="left" w:pos="5895"/>
-                <w:tab w:val="left" w:pos="6349"/>
-                <w:tab w:val="left" w:pos="6802"/>
-                <w:tab w:val="left" w:pos="7256"/>
-                <w:tab w:val="left" w:pos="7710"/>
-                <w:tab w:val="left" w:pos="8163"/>
-              </w:tabs>
-              <w:rPr>
-                <w:color w:val="800080"/>
-                <w:u w:val="single"/>
-              </w:rPr>
-            </w:pPr>
-          </w:p>
-        </w:tc>
-        <w:tc>
-          <w:tcPr>
-            <w:tcW w:w="7371" w:type="dxa"/>
-            <w:shd w:val="clear" w:color="auto" w:fill="auto"/>
-          </w:tcPr>
-          <w:p>
-            <w:r>
-              <w:t xml:space="preserve">Vaste tekst. </w:t>
-            </w:r>
-            <w:r>
-              <w:t xml:space="preserve">Het keuzeblok voor </w:t>
-            </w:r>
-            <w:r>
-              <w:t>de verdeling bestaat uit verschillende varianten</w:t>
-            </w:r>
-            <w:r>
-              <w:t xml:space="preserve">, zie paragraaf </w:t>
-            </w:r>
-            <w:r>
-              <w:fldChar w:fldCharType="begin"/>
-            </w:r>
-            <w:r>
-              <w:instrText xml:space="preserve"> REF _Ref381870193 \r \h </w:instrText>
-            </w:r>
-            <w:r>
-              <w:fldChar w:fldCharType="separate"/>
-            </w:r>
-            <w:r>
-              <w:t>2.9.1</w:t>
-            </w:r>
-            <w:r>
-              <w:fldChar w:fldCharType="end"/>
-            </w:r>
-            <w:r>
-              <w:t xml:space="preserve"> en </w:t>
-            </w:r>
-            <w:r>
-              <w:fldChar w:fldCharType="begin"/>
-            </w:r>
-            <w:r>
-              <w:instrText xml:space="preserve"> REF _Ref381870205 \r \h </w:instrText>
-            </w:r>
-            <w:r>
-              <w:fldChar w:fldCharType="separate"/>
-            </w:r>
-            <w:r>
-              <w:t>2.9.2</w:t>
-            </w:r>
-            <w:r>
-              <w:fldChar w:fldCharType="end"/>
-            </w:r>
-            <w:r>
-              <w:t>.</w:t>
-            </w:r>
-          </w:p>
-          <w:p/>
-        </w:tc>
-      </w:tr>
-    </w:tbl>
-    <w:p/>
-    <w:p>
-      <w:pPr>
-        <w:pStyle w:val="Kop3"/>
-      </w:pPr>
-      <w:bookmarkStart w:id="113" w:name="_Ref381870193"/>
-      <w:bookmarkStart w:id="114" w:name="_Toc462997749"/>
-      <w:r>
-        <w:t xml:space="preserve">Variant a </w:t>
-      </w:r>
-      <w:r>
-        <w:t>Verdeling alle registergoederen</w:t>
-      </w:r>
-      <w:r>
-        <w:t xml:space="preserve"> </w:t>
-      </w:r>
-      <w:r>
-        <w:t xml:space="preserve">aan alle </w:t>
-      </w:r>
-      <w:r>
-        <w:t>verkrijger-</w:t>
-      </w:r>
-      <w:r>
-        <w:t>partijen</w:t>
-      </w:r>
-      <w:bookmarkEnd w:id="113"/>
       <w:bookmarkEnd w:id="114"/>
     </w:p>
     <w:p/>
@@ -33097,259 +32654,17 @@
               <w:adjustRightInd w:val="0"/>
               <w:rPr>
                 <w:rFonts w:cs="Arial"/>
-                <w:color w:val="FF0000"/>
-              </w:rPr>
-            </w:pPr>
-            <w:r>
-              <w:rPr>
-                <w:rFonts w:cs="Arial"/>
-                <w:color w:val="339966"/>
-              </w:rPr>
-              <w:t xml:space="preserve">het </w:t>
-            </w:r>
-            <w:r>
-              <w:rPr>
-                <w:rFonts w:cs="Arial"/>
-                <w:color w:val="339966"/>
-              </w:rPr>
-              <w:t>r</w:t>
-            </w:r>
-            <w:r>
-              <w:rPr>
-                <w:rFonts w:cs="Arial"/>
-                <w:color w:val="339966"/>
-              </w:rPr>
-              <w:t xml:space="preserve">egistergoed / de </w:t>
-            </w:r>
-            <w:r>
-              <w:rPr>
-                <w:rFonts w:cs="Arial"/>
-                <w:color w:val="339966"/>
-              </w:rPr>
-              <w:t>r</w:t>
-            </w:r>
-            <w:r>
-              <w:rPr>
-                <w:rFonts w:cs="Arial"/>
-                <w:color w:val="339966"/>
-              </w:rPr>
-              <w:t>egistergoederen</w:t>
-            </w:r>
-            <w:r>
-              <w:rPr>
-                <w:rFonts w:cs="Arial"/>
-                <w:color w:val="FF0000"/>
-              </w:rPr>
-              <w:t xml:space="preserve"> en delen </w:t>
-            </w:r>
-            <w:r>
-              <w:rPr>
-                <w:rFonts w:cs="Arial"/>
-                <w:color w:val="339966"/>
-              </w:rPr>
-              <w:t xml:space="preserve">het </w:t>
-            </w:r>
-            <w:r>
-              <w:rPr>
-                <w:rFonts w:cs="Arial"/>
-                <w:color w:val="339966"/>
-              </w:rPr>
-              <w:t>r</w:t>
-            </w:r>
-            <w:r>
-              <w:rPr>
-                <w:rFonts w:cs="Arial"/>
-                <w:color w:val="339966"/>
-              </w:rPr>
-              <w:t xml:space="preserve">egistergoed / de </w:t>
-            </w:r>
-            <w:r>
-              <w:rPr>
-                <w:rFonts w:cs="Arial"/>
-                <w:color w:val="339966"/>
-              </w:rPr>
-              <w:t>r</w:t>
-            </w:r>
-            <w:r>
-              <w:rPr>
-                <w:rFonts w:cs="Arial"/>
-                <w:color w:val="339966"/>
-              </w:rPr>
-              <w:t>egistergoederen</w:t>
-            </w:r>
-            <w:r>
-              <w:rPr>
-                <w:rFonts w:cs="Arial"/>
-                <w:color w:val="008000"/>
-              </w:rPr>
-              <w:t xml:space="preserve"> </w:t>
-            </w:r>
-            <w:r>
-              <w:rPr>
-                <w:rFonts w:cs="Arial"/>
-                <w:color w:val="339966"/>
-              </w:rPr>
-              <w:t>met ingang van heden</w:t>
-            </w:r>
-            <w:r>
-              <w:rPr>
-                <w:rFonts w:cs="Arial"/>
-                <w:color w:val="339966"/>
-              </w:rPr>
-              <w:t>/bij deze</w:t>
-            </w:r>
-            <w:r>
-              <w:rPr>
-                <w:rFonts w:cs="Arial"/>
-                <w:color w:val="FF0000"/>
-              </w:rPr>
-              <w:t xml:space="preserve"> toe aan </w:t>
-            </w:r>
-            <w:r>
-              <w:rPr>
-                <w:rFonts w:cs="Arial"/>
-                <w:color w:val="339966"/>
-              </w:rPr>
-              <w:t>verkrijger / partij [volgletter]</w:t>
-            </w:r>
-            <w:r>
-              <w:rPr>
-                <w:rFonts w:cs="Arial"/>
-                <w:color w:val="339966"/>
-              </w:rPr>
-              <w:t xml:space="preserve"> / </w:t>
-            </w:r>
-            <w:r>
-              <w:rPr>
-                <w:rFonts w:cs="Arial"/>
-              </w:rPr>
-              <w:fldChar w:fldCharType="begin"/>
-            </w:r>
-            <w:r>
-              <w:rPr>
-                <w:rFonts w:cs="Arial"/>
-              </w:rPr>
-              <w:instrText>MacroButton Nomacro §</w:instrText>
-            </w:r>
-            <w:r>
-              <w:rPr>
-                <w:rFonts w:cs="Arial"/>
-              </w:rPr>
-              <w:fldChar w:fldCharType="end"/>
-            </w:r>
-            <w:r>
-              <w:rPr>
-                <w:rFonts w:cs="Arial"/>
-              </w:rPr>
-              <w:t>naam partij</w:t>
-            </w:r>
-            <w:r>
-              <w:rPr>
-                <w:rFonts w:cs="Arial"/>
-              </w:rPr>
-              <w:fldChar w:fldCharType="begin"/>
-            </w:r>
-            <w:r>
-              <w:rPr>
-                <w:rFonts w:cs="Arial"/>
-              </w:rPr>
-              <w:instrText>MacroButton Nomacro §</w:instrText>
-            </w:r>
-            <w:r>
-              <w:rPr>
-                <w:rFonts w:cs="Arial"/>
-              </w:rPr>
-              <w:fldChar w:fldCharType="end"/>
-            </w:r>
-            <w:r>
-              <w:rPr>
-                <w:rFonts w:cs="Arial"/>
                 <w:color w:val="800080"/>
-              </w:rPr>
-              <w:t>, [verkrijger / partij [volgletter]</w:t>
-            </w:r>
+                <w:u w:val="single"/>
+              </w:rPr>
+            </w:pPr>
             <w:r>
               <w:rPr>
                 <w:rFonts w:cs="Arial"/>
                 <w:color w:val="800080"/>
-              </w:rPr>
-              <w:t xml:space="preserve"> / </w:t>
-            </w:r>
-            <w:r>
-              <w:rPr>
-                <w:rFonts w:cs="Arial"/>
-              </w:rPr>
-              <w:fldChar w:fldCharType="begin"/>
-            </w:r>
-            <w:r>
-              <w:rPr>
-                <w:rFonts w:cs="Arial"/>
-              </w:rPr>
-              <w:instrText>MacroButton Nomacro §</w:instrText>
-            </w:r>
-            <w:r>
-              <w:rPr>
-                <w:rFonts w:cs="Arial"/>
-              </w:rPr>
-              <w:fldChar w:fldCharType="end"/>
-            </w:r>
-            <w:r>
-              <w:rPr>
-                <w:rFonts w:cs="Arial"/>
-              </w:rPr>
-              <w:t>naam partij</w:t>
-            </w:r>
-            <w:r>
-              <w:rPr>
-                <w:rFonts w:cs="Arial"/>
-                <w:color w:val="800080"/>
-              </w:rPr>
-              <w:t>] en [verkrijger / partij [volgletter]</w:t>
-            </w:r>
-            <w:r>
-              <w:rPr>
-                <w:rFonts w:cs="Arial"/>
-                <w:color w:val="800080"/>
-              </w:rPr>
-              <w:t xml:space="preserve"> / </w:t>
-            </w:r>
-            <w:r>
-              <w:rPr>
-                <w:rFonts w:cs="Arial"/>
-              </w:rPr>
-              <w:fldChar w:fldCharType="begin"/>
-            </w:r>
-            <w:r>
-              <w:rPr>
-                <w:rFonts w:cs="Arial"/>
-              </w:rPr>
-              <w:instrText>MacroButton Nomacro §</w:instrText>
-            </w:r>
-            <w:r>
-              <w:rPr>
-                <w:rFonts w:cs="Arial"/>
-              </w:rPr>
-              <w:fldChar w:fldCharType="end"/>
-            </w:r>
-            <w:r>
-              <w:rPr>
-                <w:rFonts w:cs="Arial"/>
-              </w:rPr>
-              <w:t>naam partij</w:t>
-            </w:r>
-            <w:r>
-              <w:rPr>
-                <w:rFonts w:cs="Arial"/>
-                <w:color w:val="800080"/>
-              </w:rPr>
-              <w:t>]</w:t>
-            </w:r>
-            <w:r>
-              <w:rPr>
-                <w:rFonts w:cs="Arial"/>
-                <w:color w:val="FF0000"/>
-              </w:rPr>
-              <w:t xml:space="preserve">. </w:t>
+                <w:u w:val="single"/>
+              </w:rPr>
+              <w:t>Erfpachtcanon</w:t>
             </w:r>
           </w:p>
           <w:p>
@@ -33357,12 +32672,27 @@
               <w:autoSpaceDE w:val="0"/>
               <w:autoSpaceDN w:val="0"/>
               <w:adjustRightInd w:val="0"/>
-              <w:ind w:left="200"/>
-              <w:rPr>
-                <w:rFonts w:cs="Arial"/>
-                <w:color w:val="FF0000"/>
-              </w:rPr>
-            </w:pPr>
+              <w:rPr>
+                <w:rFonts w:cs="Arial"/>
+                <w:color w:val="800080"/>
+                <w:u w:val="single"/>
+              </w:rPr>
+            </w:pPr>
+            <w:r>
+              <w:rPr>
+                <w:rFonts w:cs="Arial"/>
+                <w:color w:val="800080"/>
+                <w:highlight w:val="yellow"/>
+              </w:rPr>
+              <w:t>TEKSTBLOK ERFPACHTCANON</w:t>
+            </w:r>
+            <w:r>
+              <w:rPr>
+                <w:rFonts w:cs="Arial"/>
+                <w:color w:val="800080"/>
+              </w:rPr>
+              <w:t>.</w:t>
+            </w:r>
           </w:p>
         </w:tc>
         <w:tc>
@@ -33371,1106 +32701,187 @@
             <w:shd w:val="clear" w:color="auto" w:fill="auto"/>
           </w:tcPr>
           <w:p>
-            <w:pPr>
-              <w:rPr>
+            <w:r>
+              <w:t xml:space="preserve">Combinatie van optionele tekst en optioneel </w:t>
+            </w:r>
+            <w:r>
+              <w:t>tekst</w:t>
+            </w:r>
+            <w:r>
+              <w:t>blok</w:t>
+            </w:r>
+            <w:r>
+              <w:t>; deze</w:t>
+            </w:r>
+            <w:r>
+              <w:t xml:space="preserve"> word</w:t>
+            </w:r>
+            <w:r>
+              <w:t xml:space="preserve">en beiden </w:t>
+            </w:r>
+            <w:r>
+              <w:t xml:space="preserve">getoond wanneer er voor </w:t>
+            </w:r>
+            <w:r>
+              <w:t>éé</w:t>
+            </w:r>
+            <w:r>
+              <w:t xml:space="preserve">n </w:t>
+            </w:r>
+            <w:r>
+              <w:t xml:space="preserve">of meer </w:t>
+            </w:r>
+            <w:r>
+              <w:t>registergoed</w:t>
+            </w:r>
+            <w:r>
+              <w:t>eren</w:t>
+            </w:r>
+            <w:r>
+              <w:t xml:space="preserve"> een erfpachtcanon van toepassing is</w:t>
+            </w:r>
+            <w:r>
+              <w:t>.</w:t>
+            </w:r>
+          </w:p>
+          <w:p>
+            <w:r>
+              <w:t>Het tekstblok Erfpachtcanon kan herhaald voorkomen; het kopje wordt maar één keer getoond.</w:t>
+            </w:r>
+          </w:p>
+          <w:p>
+            <w:pPr>
+              <w:rPr>
+                <w:u w:val="single"/>
                 <w:lang w:val="nl"/>
               </w:rPr>
             </w:pPr>
-            <w:r>
-              <w:rPr>
+          </w:p>
+          <w:p>
+            <w:pPr>
+              <w:rPr>
+                <w:u w:val="single"/>
                 <w:lang w:val="nl"/>
               </w:rPr>
-              <w:t xml:space="preserve">Vaste tekst met verplichte gebruikerskeuze en verplichte afleidbare tekst. </w:t>
-            </w:r>
-          </w:p>
-          <w:p>
-            <w:pPr>
-              <w:rPr>
+            </w:pPr>
+            <w:r>
+              <w:rPr>
+                <w:u w:val="single"/>
                 <w:lang w:val="nl"/>
               </w:rPr>
-            </w:pPr>
-          </w:p>
-          <w:p>
-            <w:pPr>
-              <w:rPr>
+              <w:t>Mapping</w:t>
+            </w:r>
+            <w:r>
+              <w:rPr>
+                <w:u w:val="single"/>
                 <w:lang w:val="nl"/>
               </w:rPr>
-            </w:pPr>
-            <w:r>
-              <w:rPr>
+              <w:t xml:space="preserve"> tonen erfpachtcanon</w:t>
+            </w:r>
+            <w:r>
+              <w:rPr>
+                <w:u w:val="single"/>
                 <w:lang w:val="nl"/>
               </w:rPr>
-              <w:t xml:space="preserve">De tekst </w:t>
-            </w:r>
-            <w:r>
-              <w:rPr>
-                <w:rFonts w:cs="Arial"/>
-                <w:color w:val="339966"/>
-              </w:rPr>
-              <w:t xml:space="preserve">het </w:t>
-            </w:r>
-            <w:r>
-              <w:rPr>
-                <w:rFonts w:cs="Arial"/>
-                <w:color w:val="339966"/>
-              </w:rPr>
-              <w:t>r</w:t>
-            </w:r>
-            <w:r>
-              <w:rPr>
-                <w:rFonts w:cs="Arial"/>
-                <w:color w:val="339966"/>
-              </w:rPr>
-              <w:t xml:space="preserve">egistergoed / de </w:t>
-            </w:r>
-            <w:r>
-              <w:rPr>
-                <w:rFonts w:cs="Arial"/>
-                <w:color w:val="339966"/>
-              </w:rPr>
-              <w:t>r</w:t>
-            </w:r>
-            <w:r>
-              <w:rPr>
-                <w:rFonts w:cs="Arial"/>
-                <w:color w:val="339966"/>
-              </w:rPr>
-              <w:t>egistergoederen</w:t>
-            </w:r>
-            <w:r>
-              <w:rPr>
+              <w:t>:</w:t>
+            </w:r>
+          </w:p>
+          <w:p>
+            <w:pPr>
+              <w:spacing w:line="240" w:lineRule="auto"/>
+              <w:rPr>
+                <w:sz w:val="16"/>
+                <w:szCs w:val="16"/>
                 <w:lang w:val="nl"/>
               </w:rPr>
+            </w:pPr>
+            <w:r>
+              <w:rPr>
+                <w:sz w:val="16"/>
+                <w:szCs w:val="16"/>
+                <w:lang w:val="nl"/>
+              </w:rPr>
+              <w:t xml:space="preserve">//StukdeelErfpachtcanon, </w:t>
+            </w:r>
+          </w:p>
+          <w:p>
+            <w:pPr>
+              <w:spacing w:line="240" w:lineRule="auto"/>
+              <w:rPr>
+                <w:sz w:val="16"/>
+                <w:szCs w:val="16"/>
+                <w:lang w:val="nl"/>
+              </w:rPr>
+            </w:pPr>
+            <w:r>
+              <w:rPr>
+                <w:sz w:val="16"/>
+                <w:szCs w:val="16"/>
+                <w:lang w:val="nl"/>
+              </w:rPr>
+              <w:t xml:space="preserve">//StukdeelErfpachtcanonTijdelijkAfgekocht of </w:t>
+            </w:r>
+          </w:p>
+          <w:p>
+            <w:pPr>
+              <w:spacing w:line="240" w:lineRule="auto"/>
+              <w:rPr>
+                <w:sz w:val="16"/>
+                <w:szCs w:val="16"/>
+                <w:lang w:val="nl"/>
+              </w:rPr>
+            </w:pPr>
+            <w:r>
+              <w:rPr>
+                <w:sz w:val="16"/>
+                <w:szCs w:val="16"/>
+                <w:lang w:val="nl"/>
+              </w:rPr>
+              <w:t>//StukdeelErfpachtcanonEeuwigAfgekocht aanwezig</w:t>
+            </w:r>
+          </w:p>
+          <w:p>
+            <w:pPr>
+              <w:spacing w:line="240" w:lineRule="auto"/>
+            </w:pPr>
+            <w:r>
+              <w:rPr>
+                <w:sz w:val="16"/>
+                <w:szCs w:val="16"/>
+                <w:lang w:val="nl"/>
+              </w:rPr>
+              <w:t>-zie</w:t>
+            </w:r>
+            <w:r>
+              <w:rPr>
+                <w:sz w:val="16"/>
+                <w:szCs w:val="16"/>
+                <w:lang w:val="nl"/>
+              </w:rPr>
+              <w:t xml:space="preserve"> verder</w:t>
+            </w:r>
+            <w:r>
+              <w:rPr>
+                <w:sz w:val="16"/>
+                <w:szCs w:val="16"/>
+                <w:lang w:val="nl"/>
+              </w:rPr>
               <w:t xml:space="preserve"> </w:t>
             </w:r>
             <w:r>
               <w:rPr>
-                <w:lang w:val="nl"/>
-              </w:rPr>
-              <w:t xml:space="preserve">wordt afgeleid van </w:t>
-            </w:r>
-            <w:r>
-              <w:rPr>
-                <w:lang w:val="nl"/>
-              </w:rPr>
-              <w:t xml:space="preserve">de keuze bepaald in </w:t>
-            </w:r>
-            <w:r>
-              <w:rPr>
-                <w:lang w:val="nl"/>
-              </w:rPr>
-              <w:t xml:space="preserve">paragraaf </w:t>
-            </w:r>
-            <w:r>
-              <w:rPr>
-                <w:lang w:val="nl"/>
-              </w:rPr>
-              <w:t>2.7</w:t>
-            </w:r>
-            <w:r>
-              <w:rPr>
-                <w:lang w:val="nl"/>
-              </w:rPr>
-              <w:t>:</w:t>
-            </w:r>
-          </w:p>
-          <w:p>
-            <w:pPr>
-              <w:numPr>
-                <w:ilvl w:val="0"/>
-                <w:numId w:val="9"/>
-              </w:numPr>
-            </w:pPr>
-            <w:r>
-              <w:t>bij de keuze ‘</w:t>
-            </w:r>
-            <w:r>
-              <w:rPr>
-                <w:rFonts w:cs="Arial"/>
-                <w:color w:val="339966"/>
-              </w:rPr>
-              <w:t>r</w:t>
-            </w:r>
-            <w:r>
-              <w:rPr>
-                <w:rFonts w:cs="Arial"/>
-                <w:color w:val="339966"/>
-              </w:rPr>
-              <w:t>egistergoed</w:t>
-            </w:r>
-            <w:r>
-              <w:t>’ wordt de tekst: ’het registergoed’,</w:t>
-            </w:r>
-          </w:p>
-          <w:p>
-            <w:pPr>
-              <w:numPr>
-                <w:ilvl w:val="0"/>
-                <w:numId w:val="9"/>
-              </w:numPr>
-            </w:pPr>
-            <w:r>
-              <w:t>en bij de keuze ‘</w:t>
-            </w:r>
-            <w:r>
-              <w:rPr>
-                <w:rFonts w:cs="Arial"/>
-                <w:color w:val="339966"/>
-              </w:rPr>
-              <w:t>r</w:t>
-            </w:r>
-            <w:r>
-              <w:rPr>
-                <w:rFonts w:cs="Arial"/>
-                <w:color w:val="339966"/>
-              </w:rPr>
-              <w:t>egistergoed</w:t>
-            </w:r>
-            <w:r>
-              <w:rPr>
-                <w:rFonts w:cs="Arial"/>
-                <w:color w:val="339966"/>
-              </w:rPr>
-              <w:t>eren</w:t>
-            </w:r>
-            <w:r>
-              <w:t>’ wordt de tekst: ’de registergoederen’.</w:t>
-            </w:r>
-            <w:r>
-              <w:t xml:space="preserve"> </w:t>
-            </w:r>
-          </w:p>
-          <w:p>
-            <w:pPr>
-              <w:rPr>
-                <w:rFonts w:cs="Arial"/>
-              </w:rPr>
-            </w:pPr>
-          </w:p>
-          <w:p>
-            <w:pPr>
-              <w:rPr>
-                <w:rFonts w:cs="Arial"/>
-              </w:rPr>
-            </w:pPr>
-            <w:r>
-              <w:rPr>
-                <w:rFonts w:cs="Arial"/>
-              </w:rPr>
-              <w:t>Verplichte gebruikerskeuze tussen</w:t>
-            </w:r>
-            <w:r>
-              <w:rPr>
-                <w:rFonts w:cs="Arial"/>
-                <w:color w:val="008000"/>
-              </w:rPr>
-              <w:t xml:space="preserve"> </w:t>
-            </w:r>
-            <w:r>
-              <w:rPr>
-                <w:rFonts w:cs="Arial"/>
-                <w:color w:val="339966"/>
-              </w:rPr>
-              <w:t>met ingang van heden</w:t>
-            </w:r>
-            <w:r>
-              <w:rPr>
-                <w:rFonts w:cs="Arial"/>
-                <w:color w:val="008000"/>
-              </w:rPr>
-              <w:t xml:space="preserve"> </w:t>
-            </w:r>
-            <w:r>
-              <w:rPr>
-                <w:rFonts w:cs="Arial"/>
-              </w:rPr>
-              <w:t>en</w:t>
-            </w:r>
-            <w:r>
-              <w:rPr>
-                <w:rFonts w:cs="Arial"/>
-                <w:color w:val="008000"/>
-              </w:rPr>
-              <w:t xml:space="preserve"> </w:t>
-            </w:r>
-            <w:r>
-              <w:rPr>
-                <w:rFonts w:cs="Arial"/>
-                <w:color w:val="339966"/>
-              </w:rPr>
-              <w:t>bij deze</w:t>
-            </w:r>
-            <w:r>
-              <w:rPr>
-                <w:rFonts w:cs="Arial"/>
-                <w:color w:val="008000"/>
-              </w:rPr>
-              <w:t>.</w:t>
-            </w:r>
-            <w:r>
-              <w:rPr>
-                <w:rFonts w:cs="Arial"/>
-              </w:rPr>
-              <w:t xml:space="preserve"> </w:t>
-            </w:r>
-          </w:p>
-          <w:p>
-            <w:pPr>
-              <w:rPr>
-                <w:rFonts w:cs="Arial"/>
-              </w:rPr>
-            </w:pPr>
-          </w:p>
-          <w:p>
-            <w:pPr>
-              <w:rPr>
-                <w:rFonts w:cs="Arial"/>
-                <w:color w:val="FF0000"/>
-              </w:rPr>
-            </w:pPr>
-            <w:r>
-              <w:rPr>
-                <w:rFonts w:cs="Arial"/>
-              </w:rPr>
-              <w:t>D</w:t>
-            </w:r>
-            <w:r>
-              <w:rPr>
-                <w:rFonts w:cs="Arial"/>
-              </w:rPr>
-              <w:t>e partij</w:t>
-            </w:r>
-            <w:r>
-              <w:rPr>
-                <w:rFonts w:cs="Arial"/>
-              </w:rPr>
-              <w:t xml:space="preserve"> </w:t>
-            </w:r>
-            <w:r>
-              <w:rPr>
-                <w:rFonts w:cs="Arial"/>
-              </w:rPr>
-              <w:t xml:space="preserve">aanduiding van de </w:t>
-            </w:r>
-            <w:r>
-              <w:rPr>
-                <w:rFonts w:cs="Arial"/>
-              </w:rPr>
-              <w:t>verkrijger-</w:t>
-            </w:r>
-            <w:r>
-              <w:rPr>
-                <w:rFonts w:cs="Arial"/>
-              </w:rPr>
-              <w:t>partij</w:t>
-            </w:r>
-            <w:r>
-              <w:rPr>
-                <w:rFonts w:cs="Arial"/>
-              </w:rPr>
-              <w:t xml:space="preserve"> word</w:t>
-            </w:r>
-            <w:r>
-              <w:rPr>
-                <w:rFonts w:cs="Arial"/>
-              </w:rPr>
-              <w:t>t</w:t>
-            </w:r>
-            <w:r>
-              <w:rPr>
-                <w:rFonts w:cs="Arial"/>
-              </w:rPr>
-              <w:t xml:space="preserve"> getoond</w:t>
-            </w:r>
-            <w:r>
-              <w:rPr>
-                <w:rFonts w:cs="Arial"/>
-              </w:rPr>
-              <w:t xml:space="preserve"> </w:t>
-            </w:r>
-            <w:r>
-              <w:rPr>
-                <w:rFonts w:cs="Arial"/>
-              </w:rPr>
-              <w:t xml:space="preserve">voor alle partijen </w:t>
-            </w:r>
-            <w:r>
-              <w:rPr>
-                <w:rFonts w:cs="Arial"/>
-              </w:rPr>
-              <w:t xml:space="preserve">die </w:t>
-            </w:r>
-            <w:r>
-              <w:rPr>
-                <w:rFonts w:cs="Arial"/>
-              </w:rPr>
-              <w:t>de</w:t>
-            </w:r>
-            <w:r>
-              <w:rPr>
-                <w:rFonts w:cs="Arial"/>
-              </w:rPr>
-              <w:t xml:space="preserve"> registergoederen verkrijg</w:t>
-            </w:r>
-            <w:r>
-              <w:rPr>
-                <w:rFonts w:cs="Arial"/>
-              </w:rPr>
-              <w:t>en</w:t>
-            </w:r>
-            <w:r>
-              <w:rPr>
-                <w:szCs w:val="18"/>
-              </w:rPr>
-              <w:t>, in de volgorde waarin de verkrijger-partijen zijn vermeld</w:t>
-            </w:r>
-            <w:r>
-              <w:rPr>
-                <w:szCs w:val="18"/>
-              </w:rPr>
-              <w:t xml:space="preserve"> in de comparitie</w:t>
-            </w:r>
-            <w:r>
-              <w:rPr>
-                <w:szCs w:val="18"/>
-              </w:rPr>
-              <w:t>.</w:t>
-            </w:r>
-            <w:r>
-              <w:rPr>
-                <w:szCs w:val="18"/>
-              </w:rPr>
-              <w:t xml:space="preserve"> </w:t>
-            </w:r>
-            <w:r>
-              <w:rPr>
-                <w:szCs w:val="18"/>
-              </w:rPr>
-              <w:t xml:space="preserve">De </w:t>
-            </w:r>
-            <w:r>
-              <w:rPr>
-                <w:szCs w:val="18"/>
-              </w:rPr>
-              <w:t>verkrijger-partijen worden gescheiden door een komma</w:t>
-            </w:r>
-            <w:r>
-              <w:rPr>
-                <w:szCs w:val="18"/>
-              </w:rPr>
-              <w:t>,</w:t>
-            </w:r>
-            <w:r>
-              <w:rPr>
-                <w:szCs w:val="18"/>
-              </w:rPr>
-              <w:t xml:space="preserve"> de laatste twee </w:t>
-            </w:r>
-            <w:r>
-              <w:rPr>
-                <w:szCs w:val="18"/>
-              </w:rPr>
-              <w:t>partij</w:t>
-            </w:r>
-            <w:r>
-              <w:rPr>
-                <w:szCs w:val="18"/>
-              </w:rPr>
-              <w:t xml:space="preserve">en </w:t>
-            </w:r>
-            <w:r>
-              <w:rPr>
-                <w:szCs w:val="18"/>
-              </w:rPr>
-              <w:t>door ‘</w:t>
-            </w:r>
-            <w:r>
-              <w:rPr>
-                <w:color w:val="800080"/>
-                <w:szCs w:val="18"/>
-              </w:rPr>
-              <w:t>en</w:t>
-            </w:r>
-            <w:r>
-              <w:rPr>
-                <w:szCs w:val="18"/>
-              </w:rPr>
-              <w:t>’.</w:t>
-            </w:r>
-          </w:p>
-          <w:p>
-            <w:pPr>
-              <w:rPr>
-                <w:rFonts w:cs="Arial"/>
-                <w:color w:val="008000"/>
-              </w:rPr>
-            </w:pPr>
-          </w:p>
-          <w:p>
-            <w:pPr>
-              <w:spacing w:line="240" w:lineRule="auto"/>
-              <w:rPr>
-                <w:rFonts w:cs="Arial"/>
-                <w:szCs w:val="18"/>
-                <w:u w:val="single"/>
-              </w:rPr>
-            </w:pPr>
-            <w:proofErr w:type="spellStart"/>
-            <w:r>
-              <w:rPr>
-                <w:rFonts w:cs="Arial"/>
-                <w:szCs w:val="18"/>
-                <w:u w:val="single"/>
-              </w:rPr>
-              <w:t>Mapping</w:t>
-            </w:r>
-            <w:proofErr w:type="spellEnd"/>
-            <w:r>
-              <w:rPr>
-                <w:rFonts w:cs="Arial"/>
-                <w:szCs w:val="18"/>
-                <w:u w:val="single"/>
-              </w:rPr>
-              <w:t xml:space="preserve"> aantal registergoederen:</w:t>
-            </w:r>
-          </w:p>
-          <w:p>
-            <w:pPr>
-              <w:spacing w:line="240" w:lineRule="auto"/>
-              <w:rPr>
-                <w:rFonts w:cs="Arial"/>
-                <w:sz w:val="16"/>
-                <w:szCs w:val="16"/>
-              </w:rPr>
-            </w:pPr>
-            <w:r>
-              <w:rPr>
-                <w:rFonts w:cs="Arial"/>
-                <w:sz w:val="16"/>
-                <w:szCs w:val="16"/>
-              </w:rPr>
-              <w:t>//</w:t>
-            </w:r>
-            <w:proofErr w:type="spellStart"/>
-            <w:r>
-              <w:rPr>
-                <w:rFonts w:cs="Arial"/>
-                <w:sz w:val="16"/>
-                <w:szCs w:val="16"/>
-              </w:rPr>
-              <w:t>IMKAD_AangebodenStuk</w:t>
-            </w:r>
-            <w:proofErr w:type="spellEnd"/>
-            <w:r>
-              <w:rPr>
-                <w:rFonts w:cs="Arial"/>
-                <w:sz w:val="16"/>
-                <w:szCs w:val="16"/>
-              </w:rPr>
-              <w:t>/</w:t>
-            </w:r>
-            <w:proofErr w:type="spellStart"/>
-            <w:r>
-              <w:rPr>
-                <w:rFonts w:cs="Arial"/>
-                <w:sz w:val="16"/>
-                <w:szCs w:val="16"/>
-              </w:rPr>
-              <w:t>tia_TekstKeuze</w:t>
-            </w:r>
-            <w:proofErr w:type="spellEnd"/>
-          </w:p>
-          <w:p>
-            <w:pPr>
-              <w:spacing w:line="240" w:lineRule="auto"/>
-              <w:rPr>
-                <w:rFonts w:cs="Arial"/>
-                <w:sz w:val="16"/>
-                <w:szCs w:val="16"/>
-              </w:rPr>
-            </w:pPr>
-            <w:r>
-              <w:rPr>
-                <w:rFonts w:cs="Arial"/>
-                <w:sz w:val="16"/>
-                <w:szCs w:val="16"/>
-              </w:rPr>
-              <w:t xml:space="preserve">    ./</w:t>
-            </w:r>
-            <w:proofErr w:type="spellStart"/>
-            <w:r>
-              <w:rPr>
-                <w:rFonts w:cs="Arial"/>
-                <w:sz w:val="16"/>
-                <w:szCs w:val="16"/>
-              </w:rPr>
-              <w:t>tagNaam</w:t>
-            </w:r>
-            <w:proofErr w:type="spellEnd"/>
-            <w:r>
-              <w:rPr>
-                <w:rFonts w:cs="Arial"/>
-                <w:sz w:val="16"/>
-                <w:szCs w:val="16"/>
-              </w:rPr>
-              <w:t>(</w:t>
-            </w:r>
-            <w:proofErr w:type="spellStart"/>
-            <w:r>
-              <w:rPr>
-                <w:rFonts w:cs="Arial"/>
-                <w:sz w:val="16"/>
-                <w:szCs w:val="16"/>
-              </w:rPr>
-              <w:t>k_BenamingRegistergoed</w:t>
-            </w:r>
-            <w:proofErr w:type="spellEnd"/>
-            <w:r>
-              <w:rPr>
-                <w:rFonts w:cs="Arial"/>
-                <w:sz w:val="16"/>
-                <w:szCs w:val="16"/>
-              </w:rPr>
-              <w:t>)</w:t>
-            </w:r>
-          </w:p>
-          <w:p>
-            <w:pPr>
-              <w:spacing w:line="240" w:lineRule="auto"/>
-              <w:rPr>
-                <w:rFonts w:cs="Arial"/>
-                <w:color w:val="008000"/>
-              </w:rPr>
-            </w:pPr>
-            <w:r>
-              <w:rPr>
-                <w:rFonts w:cs="Arial"/>
-                <w:sz w:val="16"/>
-                <w:szCs w:val="16"/>
-              </w:rPr>
-              <w:t xml:space="preserve">    ./tekst(‘registergoed’ of ‘registergoederen’)</w:t>
-            </w:r>
-            <w:r>
-              <w:rPr>
-                <w:rFonts w:cs="Arial"/>
-                <w:sz w:val="16"/>
-                <w:szCs w:val="16"/>
-              </w:rPr>
-              <w:t xml:space="preserve"> </w:t>
-            </w:r>
-          </w:p>
-          <w:p>
-            <w:pPr>
-              <w:spacing w:line="240" w:lineRule="auto"/>
-              <w:rPr>
-                <w:rFonts w:cs="Arial"/>
-                <w:color w:val="008000"/>
-              </w:rPr>
-            </w:pPr>
-          </w:p>
-          <w:p>
-            <w:pPr>
-              <w:rPr>
-                <w:u w:val="single"/>
-              </w:rPr>
-            </w:pPr>
-            <w:proofErr w:type="spellStart"/>
-            <w:r>
-              <w:rPr>
-                <w:u w:val="single"/>
-              </w:rPr>
-              <w:t>Mapping</w:t>
-            </w:r>
-            <w:proofErr w:type="spellEnd"/>
-            <w:r>
-              <w:rPr>
-                <w:u w:val="single"/>
-              </w:rPr>
-              <w:t xml:space="preserve"> met ingang van heden of bij deze:</w:t>
-            </w:r>
-          </w:p>
-          <w:p>
-            <w:pPr>
-              <w:spacing w:line="240" w:lineRule="auto"/>
-              <w:rPr>
-                <w:sz w:val="16"/>
-                <w:szCs w:val="16"/>
-              </w:rPr>
-            </w:pPr>
-            <w:r>
-              <w:rPr>
-                <w:sz w:val="16"/>
-                <w:szCs w:val="16"/>
-              </w:rPr>
-              <w:t>//</w:t>
-            </w:r>
-            <w:proofErr w:type="spellStart"/>
-            <w:r>
-              <w:rPr>
-                <w:sz w:val="16"/>
-                <w:szCs w:val="16"/>
-              </w:rPr>
-              <w:t>IMKAD_AangebodenStuk</w:t>
-            </w:r>
-            <w:proofErr w:type="spellEnd"/>
-            <w:r>
-              <w:rPr>
-                <w:sz w:val="16"/>
-                <w:szCs w:val="16"/>
-              </w:rPr>
-              <w:t>/</w:t>
-            </w:r>
-            <w:proofErr w:type="spellStart"/>
-            <w:r>
-              <w:rPr>
-                <w:sz w:val="16"/>
-                <w:szCs w:val="16"/>
-              </w:rPr>
-              <w:t>StukdeelVerdeling</w:t>
-            </w:r>
-            <w:proofErr w:type="spellEnd"/>
-            <w:r>
-              <w:rPr>
-                <w:sz w:val="16"/>
-                <w:szCs w:val="16"/>
-              </w:rPr>
-              <w:t>*/tekstk</w:t>
-            </w:r>
-            <w:r>
-              <w:rPr>
-                <w:sz w:val="16"/>
-                <w:szCs w:val="16"/>
-              </w:rPr>
-              <w:t>euze/</w:t>
-            </w:r>
-          </w:p>
-          <w:p>
-            <w:pPr>
-              <w:spacing w:line="240" w:lineRule="auto"/>
-              <w:rPr>
-                <w:sz w:val="16"/>
-                <w:szCs w:val="16"/>
-              </w:rPr>
-            </w:pPr>
-            <w:r>
-              <w:rPr>
-                <w:sz w:val="16"/>
-                <w:szCs w:val="16"/>
-              </w:rPr>
-              <w:tab/>
-            </w:r>
-            <w:r>
-              <w:rPr>
-                <w:sz w:val="16"/>
-                <w:szCs w:val="16"/>
-              </w:rPr>
-              <w:t>./</w:t>
-            </w:r>
-            <w:proofErr w:type="spellStart"/>
-            <w:r>
-              <w:rPr>
-                <w:sz w:val="16"/>
-                <w:szCs w:val="16"/>
-              </w:rPr>
-              <w:t>tagNaam</w:t>
-            </w:r>
-            <w:proofErr w:type="spellEnd"/>
-            <w:r>
-              <w:rPr>
-                <w:sz w:val="16"/>
-                <w:szCs w:val="16"/>
-              </w:rPr>
-              <w:t>(</w:t>
-            </w:r>
-            <w:proofErr w:type="spellStart"/>
-            <w:r>
-              <w:rPr>
-                <w:sz w:val="16"/>
-                <w:szCs w:val="16"/>
-              </w:rPr>
-              <w:t>k_Verdeling</w:t>
-            </w:r>
-            <w:r>
-              <w:rPr>
-                <w:sz w:val="16"/>
-                <w:szCs w:val="16"/>
-              </w:rPr>
-              <w:t>Vanaf</w:t>
-            </w:r>
-            <w:proofErr w:type="spellEnd"/>
-            <w:r>
-              <w:rPr>
-                <w:sz w:val="16"/>
-                <w:szCs w:val="16"/>
-              </w:rPr>
-              <w:t>)</w:t>
-            </w:r>
-          </w:p>
-          <w:p>
-            <w:pPr>
-              <w:spacing w:line="240" w:lineRule="auto"/>
-              <w:ind w:left="227"/>
-              <w:rPr>
-                <w:sz w:val="16"/>
-                <w:szCs w:val="16"/>
-              </w:rPr>
-            </w:pPr>
-            <w:r>
-              <w:rPr>
-                <w:sz w:val="16"/>
-                <w:szCs w:val="16"/>
-              </w:rPr>
-              <w:t>./</w:t>
-            </w:r>
-            <w:r>
-              <w:rPr>
-                <w:sz w:val="16"/>
-                <w:szCs w:val="16"/>
-              </w:rPr>
-              <w:t>tekst (‘</w:t>
-            </w:r>
-            <w:r>
-              <w:rPr>
-                <w:rFonts w:cs="Arial"/>
-                <w:sz w:val="16"/>
-                <w:szCs w:val="16"/>
-              </w:rPr>
-              <w:t>met ingang van heden</w:t>
-            </w:r>
-            <w:r>
-              <w:rPr>
-                <w:rFonts w:cs="Arial"/>
-                <w:sz w:val="16"/>
-                <w:szCs w:val="16"/>
-              </w:rPr>
-              <w:t>’ of ‘</w:t>
-            </w:r>
-            <w:r>
-              <w:rPr>
-                <w:rFonts w:cs="Arial"/>
-                <w:sz w:val="16"/>
-                <w:szCs w:val="16"/>
-              </w:rPr>
-              <w:t>bij deze</w:t>
-            </w:r>
-            <w:r>
-              <w:rPr>
-                <w:rFonts w:cs="Arial"/>
-                <w:sz w:val="16"/>
-                <w:szCs w:val="16"/>
-              </w:rPr>
-              <w:t>’)</w:t>
-            </w:r>
-          </w:p>
-          <w:p>
-            <w:pPr>
-              <w:rPr>
-                <w:u w:val="single"/>
-              </w:rPr>
-            </w:pPr>
-          </w:p>
-          <w:p>
-            <w:pPr>
-              <w:rPr>
-                <w:u w:val="single"/>
-              </w:rPr>
-            </w:pPr>
-            <w:proofErr w:type="spellStart"/>
-            <w:r>
-              <w:rPr>
-                <w:u w:val="single"/>
-              </w:rPr>
-              <w:t>Mapping</w:t>
-            </w:r>
-            <w:proofErr w:type="spellEnd"/>
-            <w:r>
-              <w:rPr>
-                <w:u w:val="single"/>
-              </w:rPr>
-              <w:t xml:space="preserve"> verkrijger-partij</w:t>
-            </w:r>
-            <w:r>
-              <w:rPr>
-                <w:u w:val="single"/>
-              </w:rPr>
-              <w:t>:</w:t>
-            </w:r>
-          </w:p>
-          <w:p>
-            <w:pPr>
-              <w:spacing w:line="240" w:lineRule="auto"/>
-              <w:rPr>
-                <w:rFonts w:cs="Arial"/>
-                <w:sz w:val="16"/>
-                <w:szCs w:val="16"/>
-              </w:rPr>
-            </w:pPr>
-            <w:r>
-              <w:rPr>
-                <w:rFonts w:cs="Arial"/>
-                <w:sz w:val="16"/>
-                <w:szCs w:val="16"/>
-              </w:rPr>
-              <w:t xml:space="preserve">-voor elke </w:t>
-            </w:r>
-            <w:proofErr w:type="spellStart"/>
-            <w:r>
-              <w:rPr>
-                <w:rFonts w:cs="Arial"/>
-                <w:sz w:val="16"/>
-                <w:szCs w:val="16"/>
-              </w:rPr>
-              <w:t>verkrijgerRechtRef</w:t>
-            </w:r>
-            <w:proofErr w:type="spellEnd"/>
-          </w:p>
-          <w:p>
-            <w:pPr>
-              <w:spacing w:line="240" w:lineRule="auto"/>
-              <w:rPr>
-                <w:rFonts w:cs="Arial"/>
-                <w:sz w:val="16"/>
-                <w:szCs w:val="16"/>
-              </w:rPr>
-            </w:pPr>
-            <w:r>
-              <w:rPr>
-                <w:rFonts w:cs="Arial"/>
-                <w:sz w:val="16"/>
-                <w:szCs w:val="16"/>
-              </w:rPr>
-              <w:t>//</w:t>
-            </w:r>
-            <w:proofErr w:type="spellStart"/>
-            <w:r>
-              <w:rPr>
-                <w:rFonts w:cs="Arial"/>
-                <w:sz w:val="16"/>
-                <w:szCs w:val="16"/>
-              </w:rPr>
-              <w:t>IMKAD_AangebodenStuk</w:t>
-            </w:r>
-            <w:proofErr w:type="spellEnd"/>
-            <w:r>
-              <w:rPr>
-                <w:rFonts w:cs="Arial"/>
-                <w:sz w:val="16"/>
-                <w:szCs w:val="16"/>
-              </w:rPr>
-              <w:t>/</w:t>
-            </w:r>
-            <w:proofErr w:type="spellStart"/>
-            <w:r>
-              <w:rPr>
-                <w:rFonts w:cs="Arial"/>
-                <w:sz w:val="16"/>
-                <w:szCs w:val="16"/>
-              </w:rPr>
-              <w:t>StukdeelVerdeling</w:t>
-            </w:r>
-            <w:proofErr w:type="spellEnd"/>
-            <w:r>
-              <w:rPr>
-                <w:rFonts w:cs="Arial"/>
-                <w:sz w:val="16"/>
-                <w:szCs w:val="16"/>
-              </w:rPr>
-              <w:t>*/</w:t>
-            </w:r>
-            <w:proofErr w:type="spellStart"/>
-            <w:r>
-              <w:rPr>
-                <w:rFonts w:cs="Arial"/>
-                <w:sz w:val="16"/>
-                <w:szCs w:val="16"/>
-              </w:rPr>
-              <w:t>verkrijgerRechtRef</w:t>
-            </w:r>
-            <w:proofErr w:type="spellEnd"/>
-            <w:r>
-              <w:rPr>
-                <w:rFonts w:cs="Arial"/>
-                <w:sz w:val="16"/>
-                <w:szCs w:val="16"/>
-              </w:rPr>
-              <w:t xml:space="preserve"> </w:t>
-            </w:r>
-            <w:r>
-              <w:rPr>
-                <w:rFonts w:cs="Arial"/>
-                <w:sz w:val="16"/>
-                <w:szCs w:val="16"/>
-              </w:rPr>
-              <w:t>[</w:t>
-            </w:r>
-            <w:proofErr w:type="spellStart"/>
-            <w:r>
-              <w:rPr>
-                <w:rFonts w:cs="Arial"/>
-                <w:sz w:val="16"/>
-                <w:szCs w:val="16"/>
-              </w:rPr>
-              <w:t>xlink:href</w:t>
-            </w:r>
-            <w:proofErr w:type="spellEnd"/>
-            <w:r>
-              <w:rPr>
-                <w:rFonts w:cs="Arial"/>
-                <w:sz w:val="16"/>
-                <w:szCs w:val="16"/>
-              </w:rPr>
-              <w:t>="</w:t>
-            </w:r>
-            <w:proofErr w:type="spellStart"/>
-            <w:r>
-              <w:rPr>
-                <w:rFonts w:cs="Arial"/>
-                <w:sz w:val="16"/>
-                <w:szCs w:val="16"/>
-              </w:rPr>
-              <w:t>id</w:t>
-            </w:r>
-            <w:proofErr w:type="spellEnd"/>
-            <w:r>
-              <w:rPr>
-                <w:rFonts w:cs="Arial"/>
-                <w:sz w:val="16"/>
-                <w:szCs w:val="16"/>
-              </w:rPr>
-              <w:t xml:space="preserve"> van de als verkrijger geselecteerde Partij"</w:t>
-            </w:r>
-            <w:r>
-              <w:rPr>
-                <w:rFonts w:cs="Arial"/>
-                <w:sz w:val="16"/>
-                <w:szCs w:val="16"/>
-              </w:rPr>
-              <w:t>]</w:t>
-            </w:r>
-          </w:p>
-          <w:p>
-            <w:pPr>
-              <w:spacing w:line="240" w:lineRule="auto"/>
-              <w:rPr>
-                <w:rFonts w:cs="Arial"/>
-                <w:sz w:val="16"/>
-                <w:szCs w:val="16"/>
-              </w:rPr>
-            </w:pPr>
-          </w:p>
-          <w:p>
-            <w:pPr>
-              <w:spacing w:line="240" w:lineRule="auto"/>
-              <w:rPr>
-                <w:u w:val="single"/>
-              </w:rPr>
-            </w:pPr>
-            <w:proofErr w:type="spellStart"/>
-            <w:r>
-              <w:rPr>
-                <w:u w:val="single"/>
-              </w:rPr>
-              <w:t>Mapping</w:t>
-            </w:r>
-            <w:proofErr w:type="spellEnd"/>
-            <w:r>
-              <w:rPr>
-                <w:u w:val="single"/>
-              </w:rPr>
-              <w:t xml:space="preserve"> verkrijger-partij aanduiding:</w:t>
-            </w:r>
-          </w:p>
-          <w:p>
-            <w:pPr>
-              <w:spacing w:line="240" w:lineRule="auto"/>
-              <w:rPr>
-                <w:rFonts w:cs="Arial"/>
-                <w:sz w:val="16"/>
-                <w:szCs w:val="16"/>
-              </w:rPr>
-            </w:pPr>
-            <w:r>
-              <w:rPr>
-                <w:sz w:val="16"/>
-                <w:szCs w:val="16"/>
-              </w:rPr>
-              <w:t xml:space="preserve">-voorgaande </w:t>
-            </w:r>
-            <w:proofErr w:type="spellStart"/>
-            <w:r>
-              <w:rPr>
-                <w:sz w:val="16"/>
-                <w:szCs w:val="16"/>
-              </w:rPr>
-              <w:t>mapping</w:t>
-            </w:r>
-            <w:proofErr w:type="spellEnd"/>
-            <w:r>
-              <w:rPr>
-                <w:sz w:val="16"/>
-                <w:szCs w:val="16"/>
-              </w:rPr>
-              <w:t xml:space="preserve"> aangevuld met</w:t>
-            </w:r>
-          </w:p>
-          <w:p>
-            <w:pPr>
-              <w:spacing w:line="240" w:lineRule="auto"/>
-              <w:rPr>
-                <w:rFonts w:cs="Arial"/>
-                <w:sz w:val="16"/>
-                <w:szCs w:val="16"/>
-              </w:rPr>
-            </w:pPr>
-            <w:r>
-              <w:rPr>
-                <w:rFonts w:cs="Arial"/>
-                <w:sz w:val="16"/>
-                <w:szCs w:val="16"/>
-              </w:rPr>
-              <w:t>//Partij[</w:t>
-            </w:r>
-            <w:proofErr w:type="spellStart"/>
-            <w:r>
-              <w:rPr>
-                <w:rFonts w:cs="Arial"/>
-                <w:sz w:val="16"/>
-                <w:szCs w:val="16"/>
-              </w:rPr>
-              <w:t>id</w:t>
-            </w:r>
-            <w:proofErr w:type="spellEnd"/>
-            <w:r>
-              <w:rPr>
-                <w:rFonts w:cs="Arial"/>
-                <w:sz w:val="16"/>
-                <w:szCs w:val="16"/>
-              </w:rPr>
-              <w:t>]/</w:t>
-            </w:r>
-          </w:p>
-          <w:p>
-            <w:pPr>
-              <w:spacing w:line="240" w:lineRule="auto"/>
-            </w:pPr>
-            <w:r>
-              <w:rPr>
-                <w:sz w:val="16"/>
-                <w:szCs w:val="16"/>
-              </w:rPr>
-              <w:tab/>
-              <w:t>./</w:t>
-            </w:r>
-            <w:proofErr w:type="spellStart"/>
-            <w:r>
-              <w:rPr>
-                <w:rFonts w:cs="Arial"/>
-                <w:sz w:val="16"/>
-                <w:szCs w:val="16"/>
-              </w:rPr>
-              <w:t>aanduidingPartij</w:t>
-            </w:r>
-            <w:proofErr w:type="spellEnd"/>
+                <w:sz w:val="16"/>
+                <w:szCs w:val="16"/>
+              </w:rPr>
+              <w:t>tekstblok</w:t>
+            </w:r>
+            <w:r>
+              <w:rPr>
+                <w:sz w:val="16"/>
+                <w:szCs w:val="16"/>
+              </w:rPr>
+              <w:t xml:space="preserve"> Erfpachtcanon</w:t>
+            </w:r>
           </w:p>
         </w:tc>
       </w:tr>
@@ -34478,26 +32889,27 @@
     <w:p/>
     <w:p>
       <w:pPr>
-        <w:pStyle w:val="Kop3"/>
+        <w:pStyle w:val="Kop2"/>
+        <w:rPr>
+          <w:lang w:val="nl-NL"/>
+        </w:rPr>
       </w:pPr>
-      <w:bookmarkStart w:id="115" w:name="_Ref381870205"/>
-      <w:bookmarkStart w:id="116" w:name="_Toc462997750"/>
+      <w:bookmarkStart w:id="115" w:name="_Ref373159883"/>
       <w:r>
-        <w:t>Variant b</w:t>
+        <w:rPr>
+          <w:lang w:val="nl-NL"/>
+        </w:rPr>
+        <w:br w:type="page"/>
       </w:r>
+      <w:bookmarkStart w:id="116" w:name="_Toc462997748"/>
       <w:r>
-        <w:t xml:space="preserve"> Verdeling per registergoed</w:t>
+        <w:rPr>
+          <w:lang w:val="nl-NL"/>
+        </w:rPr>
+        <w:lastRenderedPageBreak/>
+        <w:t>Verdeling</w:t>
       </w:r>
       <w:bookmarkEnd w:id="115"/>
-      <w:r>
-        <w:t xml:space="preserve"> en per </w:t>
-      </w:r>
-      <w:r>
-        <w:t>verkrijger-</w:t>
-      </w:r>
-      <w:r>
-        <w:t>partij</w:t>
-      </w:r>
       <w:bookmarkEnd w:id="116"/>
     </w:p>
     <w:p/>
@@ -34539,6 +32951,1626 @@
                 <w:rFonts w:cs="Arial"/>
                 <w:color w:val="FF0000"/>
               </w:rPr>
+              <w:t>C. VERDELING</w:t>
+            </w:r>
+          </w:p>
+          <w:p>
+            <w:pPr>
+              <w:autoSpaceDE w:val="0"/>
+              <w:autoSpaceDN w:val="0"/>
+              <w:adjustRightInd w:val="0"/>
+              <w:rPr>
+                <w:rFonts w:cs="Arial"/>
+                <w:color w:val="FF0000"/>
+              </w:rPr>
+            </w:pPr>
+            <w:r>
+              <w:rPr>
+                <w:rFonts w:cs="Arial"/>
+                <w:color w:val="FF0000"/>
+              </w:rPr>
+              <w:t xml:space="preserve">De deelgenoten gaan hierbij over tot verdeling van </w:t>
+            </w:r>
+            <w:r>
+              <w:rPr>
+                <w:rFonts w:cs="Arial"/>
+                <w:color w:val="FFFFFF"/>
+                <w:highlight w:val="darkYellow"/>
+              </w:rPr>
+              <w:t>KEUZEBLOK VERDELING</w:t>
+            </w:r>
+          </w:p>
+          <w:p>
+            <w:pPr>
+              <w:tabs>
+                <w:tab w:val="left" w:pos="-453"/>
+                <w:tab w:val="left" w:pos="0"/>
+                <w:tab w:val="left" w:pos="453"/>
+                <w:tab w:val="left" w:pos="907"/>
+                <w:tab w:val="left" w:pos="1360"/>
+                <w:tab w:val="left" w:pos="1814"/>
+                <w:tab w:val="left" w:pos="2266"/>
+                <w:tab w:val="left" w:pos="2720"/>
+                <w:tab w:val="left" w:pos="3174"/>
+                <w:tab w:val="left" w:pos="3627"/>
+                <w:tab w:val="left" w:pos="4081"/>
+                <w:tab w:val="left" w:pos="4534"/>
+                <w:tab w:val="left" w:pos="4988"/>
+                <w:tab w:val="left" w:pos="5442"/>
+                <w:tab w:val="left" w:pos="5895"/>
+                <w:tab w:val="left" w:pos="6349"/>
+                <w:tab w:val="left" w:pos="6802"/>
+                <w:tab w:val="left" w:pos="7256"/>
+                <w:tab w:val="left" w:pos="7710"/>
+                <w:tab w:val="left" w:pos="8163"/>
+              </w:tabs>
+              <w:rPr>
+                <w:color w:val="800080"/>
+                <w:u w:val="single"/>
+              </w:rPr>
+            </w:pPr>
+          </w:p>
+        </w:tc>
+        <w:tc>
+          <w:tcPr>
+            <w:tcW w:w="7371" w:type="dxa"/>
+            <w:shd w:val="clear" w:color="auto" w:fill="auto"/>
+          </w:tcPr>
+          <w:p>
+            <w:r>
+              <w:t xml:space="preserve">Vaste tekst. </w:t>
+            </w:r>
+            <w:r>
+              <w:t xml:space="preserve">Het keuzeblok voor </w:t>
+            </w:r>
+            <w:r>
+              <w:t>de verdeling bestaat uit verschillende varianten</w:t>
+            </w:r>
+            <w:r>
+              <w:t xml:space="preserve">, zie paragraaf </w:t>
+            </w:r>
+            <w:r>
+              <w:fldChar w:fldCharType="begin"/>
+            </w:r>
+            <w:r>
+              <w:instrText xml:space="preserve"> REF _Ref381870193 \r \h </w:instrText>
+            </w:r>
+            <w:r>
+              <w:fldChar w:fldCharType="separate"/>
+            </w:r>
+            <w:r>
+              <w:t>2.9.1</w:t>
+            </w:r>
+            <w:r>
+              <w:fldChar w:fldCharType="end"/>
+            </w:r>
+            <w:r>
+              <w:t xml:space="preserve"> en </w:t>
+            </w:r>
+            <w:r>
+              <w:fldChar w:fldCharType="begin"/>
+            </w:r>
+            <w:r>
+              <w:instrText xml:space="preserve"> REF _Ref381870205 \r \h </w:instrText>
+            </w:r>
+            <w:r>
+              <w:fldChar w:fldCharType="separate"/>
+            </w:r>
+            <w:r>
+              <w:t>2.9.2</w:t>
+            </w:r>
+            <w:r>
+              <w:fldChar w:fldCharType="end"/>
+            </w:r>
+            <w:r>
+              <w:t>.</w:t>
+            </w:r>
+          </w:p>
+          <w:p/>
+        </w:tc>
+      </w:tr>
+    </w:tbl>
+    <w:p/>
+    <w:p>
+      <w:pPr>
+        <w:pStyle w:val="Kop3"/>
+      </w:pPr>
+      <w:bookmarkStart w:id="117" w:name="_Ref381870193"/>
+      <w:bookmarkStart w:id="118" w:name="_Toc462997749"/>
+      <w:r>
+        <w:t xml:space="preserve">Variant a </w:t>
+      </w:r>
+      <w:r>
+        <w:t>Verdeling alle registergoederen</w:t>
+      </w:r>
+      <w:r>
+        <w:t xml:space="preserve"> </w:t>
+      </w:r>
+      <w:r>
+        <w:t xml:space="preserve">aan alle </w:t>
+      </w:r>
+      <w:r>
+        <w:t>verkrijger-</w:t>
+      </w:r>
+      <w:r>
+        <w:t>partijen</w:t>
+      </w:r>
+      <w:bookmarkEnd w:id="117"/>
+      <w:bookmarkEnd w:id="118"/>
+    </w:p>
+    <w:p/>
+    <w:tbl>
+      <w:tblPr>
+        <w:tblW w:w="14142" w:type="dxa"/>
+        <w:tblBorders>
+          <w:top w:val="single" w:sz="6" w:space="0" w:color="000000"/>
+          <w:left w:val="single" w:sz="6" w:space="0" w:color="000000"/>
+          <w:bottom w:val="single" w:sz="6" w:space="0" w:color="000000"/>
+          <w:right w:val="single" w:sz="6" w:space="0" w:color="000000"/>
+          <w:insideH w:val="single" w:sz="6" w:space="0" w:color="000000"/>
+          <w:insideV w:val="single" w:sz="6" w:space="0" w:color="000000"/>
+        </w:tblBorders>
+        <w:tblLook w:val="01C0" w:firstRow="0" w:lastRow="1" w:firstColumn="1" w:lastColumn="1" w:noHBand="0" w:noVBand="0"/>
+      </w:tblPr>
+      <w:tblGrid>
+        <w:gridCol w:w="6771"/>
+        <w:gridCol w:w="7371"/>
+      </w:tblGrid>
+      <w:tr>
+        <w:tc>
+          <w:tcPr>
+            <w:tcW w:w="6771" w:type="dxa"/>
+            <w:shd w:val="clear" w:color="auto" w:fill="auto"/>
+          </w:tcPr>
+          <w:p>
+            <w:pPr>
+              <w:autoSpaceDE w:val="0"/>
+              <w:autoSpaceDN w:val="0"/>
+              <w:adjustRightInd w:val="0"/>
+              <w:rPr>
+                <w:rFonts w:cs="Arial"/>
+                <w:color w:val="FF0000"/>
+              </w:rPr>
+            </w:pPr>
+            <w:r>
+              <w:rPr>
+                <w:rFonts w:cs="Arial"/>
+                <w:color w:val="339966"/>
+              </w:rPr>
+              <w:t xml:space="preserve">het </w:t>
+            </w:r>
+            <w:r>
+              <w:rPr>
+                <w:rFonts w:cs="Arial"/>
+                <w:color w:val="339966"/>
+              </w:rPr>
+              <w:t>r</w:t>
+            </w:r>
+            <w:r>
+              <w:rPr>
+                <w:rFonts w:cs="Arial"/>
+                <w:color w:val="339966"/>
+              </w:rPr>
+              <w:t xml:space="preserve">egistergoed / de </w:t>
+            </w:r>
+            <w:r>
+              <w:rPr>
+                <w:rFonts w:cs="Arial"/>
+                <w:color w:val="339966"/>
+              </w:rPr>
+              <w:t>r</w:t>
+            </w:r>
+            <w:r>
+              <w:rPr>
+                <w:rFonts w:cs="Arial"/>
+                <w:color w:val="339966"/>
+              </w:rPr>
+              <w:t>egistergoederen</w:t>
+            </w:r>
+            <w:r>
+              <w:rPr>
+                <w:rFonts w:cs="Arial"/>
+                <w:color w:val="FF0000"/>
+              </w:rPr>
+              <w:t xml:space="preserve"> en delen </w:t>
+            </w:r>
+            <w:r>
+              <w:rPr>
+                <w:rFonts w:cs="Arial"/>
+                <w:color w:val="339966"/>
+              </w:rPr>
+              <w:t xml:space="preserve">het </w:t>
+            </w:r>
+            <w:r>
+              <w:rPr>
+                <w:rFonts w:cs="Arial"/>
+                <w:color w:val="339966"/>
+              </w:rPr>
+              <w:t>r</w:t>
+            </w:r>
+            <w:r>
+              <w:rPr>
+                <w:rFonts w:cs="Arial"/>
+                <w:color w:val="339966"/>
+              </w:rPr>
+              <w:t xml:space="preserve">egistergoed / de </w:t>
+            </w:r>
+            <w:r>
+              <w:rPr>
+                <w:rFonts w:cs="Arial"/>
+                <w:color w:val="339966"/>
+              </w:rPr>
+              <w:t>r</w:t>
+            </w:r>
+            <w:r>
+              <w:rPr>
+                <w:rFonts w:cs="Arial"/>
+                <w:color w:val="339966"/>
+              </w:rPr>
+              <w:t>egistergoederen</w:t>
+            </w:r>
+            <w:r>
+              <w:rPr>
+                <w:rFonts w:cs="Arial"/>
+                <w:color w:val="008000"/>
+              </w:rPr>
+              <w:t xml:space="preserve"> </w:t>
+            </w:r>
+            <w:r>
+              <w:rPr>
+                <w:rFonts w:cs="Arial"/>
+                <w:color w:val="339966"/>
+              </w:rPr>
+              <w:t>met ingang van heden</w:t>
+            </w:r>
+            <w:r>
+              <w:rPr>
+                <w:rFonts w:cs="Arial"/>
+                <w:color w:val="339966"/>
+              </w:rPr>
+              <w:t>/bij deze</w:t>
+            </w:r>
+            <w:r>
+              <w:rPr>
+                <w:rFonts w:cs="Arial"/>
+                <w:color w:val="FF0000"/>
+              </w:rPr>
+              <w:t xml:space="preserve"> toe aan </w:t>
+            </w:r>
+            <w:r>
+              <w:rPr>
+                <w:rFonts w:cs="Arial"/>
+                <w:color w:val="339966"/>
+              </w:rPr>
+              <w:t>verkrijger / partij [volgletter]</w:t>
+            </w:r>
+            <w:r>
+              <w:rPr>
+                <w:rFonts w:cs="Arial"/>
+                <w:color w:val="339966"/>
+              </w:rPr>
+              <w:t xml:space="preserve"> / </w:t>
+            </w:r>
+            <w:r>
+              <w:rPr>
+                <w:rFonts w:cs="Arial"/>
+              </w:rPr>
+              <w:fldChar w:fldCharType="begin"/>
+            </w:r>
+            <w:r>
+              <w:rPr>
+                <w:rFonts w:cs="Arial"/>
+              </w:rPr>
+              <w:instrText>MacroButton Nomacro §</w:instrText>
+            </w:r>
+            <w:r>
+              <w:rPr>
+                <w:rFonts w:cs="Arial"/>
+              </w:rPr>
+              <w:fldChar w:fldCharType="end"/>
+            </w:r>
+            <w:r>
+              <w:rPr>
+                <w:rFonts w:cs="Arial"/>
+              </w:rPr>
+              <w:t>naam partij</w:t>
+            </w:r>
+            <w:r>
+              <w:rPr>
+                <w:rFonts w:cs="Arial"/>
+              </w:rPr>
+              <w:fldChar w:fldCharType="begin"/>
+            </w:r>
+            <w:r>
+              <w:rPr>
+                <w:rFonts w:cs="Arial"/>
+              </w:rPr>
+              <w:instrText>MacroButton Nomacro §</w:instrText>
+            </w:r>
+            <w:r>
+              <w:rPr>
+                <w:rFonts w:cs="Arial"/>
+              </w:rPr>
+              <w:fldChar w:fldCharType="end"/>
+            </w:r>
+            <w:r>
+              <w:rPr>
+                <w:rFonts w:cs="Arial"/>
+                <w:color w:val="800080"/>
+              </w:rPr>
+              <w:t>, [verkrijger / partij [volgletter]</w:t>
+            </w:r>
+            <w:r>
+              <w:rPr>
+                <w:rFonts w:cs="Arial"/>
+                <w:color w:val="800080"/>
+              </w:rPr>
+              <w:t xml:space="preserve"> / </w:t>
+            </w:r>
+            <w:r>
+              <w:rPr>
+                <w:rFonts w:cs="Arial"/>
+              </w:rPr>
+              <w:fldChar w:fldCharType="begin"/>
+            </w:r>
+            <w:r>
+              <w:rPr>
+                <w:rFonts w:cs="Arial"/>
+              </w:rPr>
+              <w:instrText>MacroButton Nomacro §</w:instrText>
+            </w:r>
+            <w:r>
+              <w:rPr>
+                <w:rFonts w:cs="Arial"/>
+              </w:rPr>
+              <w:fldChar w:fldCharType="end"/>
+            </w:r>
+            <w:r>
+              <w:rPr>
+                <w:rFonts w:cs="Arial"/>
+              </w:rPr>
+              <w:t>naam partij</w:t>
+            </w:r>
+            <w:r>
+              <w:rPr>
+                <w:rFonts w:cs="Arial"/>
+                <w:color w:val="800080"/>
+              </w:rPr>
+              <w:t>] en [verkrijger / partij [volgletter]</w:t>
+            </w:r>
+            <w:r>
+              <w:rPr>
+                <w:rFonts w:cs="Arial"/>
+                <w:color w:val="800080"/>
+              </w:rPr>
+              <w:t xml:space="preserve"> / </w:t>
+            </w:r>
+            <w:r>
+              <w:rPr>
+                <w:rFonts w:cs="Arial"/>
+              </w:rPr>
+              <w:fldChar w:fldCharType="begin"/>
+            </w:r>
+            <w:r>
+              <w:rPr>
+                <w:rFonts w:cs="Arial"/>
+              </w:rPr>
+              <w:instrText>MacroButton Nomacro §</w:instrText>
+            </w:r>
+            <w:r>
+              <w:rPr>
+                <w:rFonts w:cs="Arial"/>
+              </w:rPr>
+              <w:fldChar w:fldCharType="end"/>
+            </w:r>
+            <w:r>
+              <w:rPr>
+                <w:rFonts w:cs="Arial"/>
+              </w:rPr>
+              <w:t>naam partij</w:t>
+            </w:r>
+            <w:r>
+              <w:rPr>
+                <w:rFonts w:cs="Arial"/>
+                <w:color w:val="800080"/>
+              </w:rPr>
+              <w:t>]</w:t>
+            </w:r>
+            <w:r>
+              <w:rPr>
+                <w:rFonts w:cs="Arial"/>
+                <w:color w:val="FF0000"/>
+              </w:rPr>
+              <w:t xml:space="preserve">. </w:t>
+            </w:r>
+          </w:p>
+          <w:p>
+            <w:pPr>
+              <w:autoSpaceDE w:val="0"/>
+              <w:autoSpaceDN w:val="0"/>
+              <w:adjustRightInd w:val="0"/>
+              <w:ind w:left="200"/>
+              <w:rPr>
+                <w:rFonts w:cs="Arial"/>
+                <w:color w:val="FF0000"/>
+              </w:rPr>
+            </w:pPr>
+          </w:p>
+        </w:tc>
+        <w:tc>
+          <w:tcPr>
+            <w:tcW w:w="7371" w:type="dxa"/>
+            <w:shd w:val="clear" w:color="auto" w:fill="auto"/>
+          </w:tcPr>
+          <w:p>
+            <w:pPr>
+              <w:rPr>
+                <w:lang w:val="nl"/>
+              </w:rPr>
+            </w:pPr>
+            <w:r>
+              <w:rPr>
+                <w:lang w:val="nl"/>
+              </w:rPr>
+              <w:t xml:space="preserve">Vaste tekst met verplichte gebruikerskeuze en verplichte afleidbare tekst. </w:t>
+            </w:r>
+          </w:p>
+          <w:p>
+            <w:pPr>
+              <w:rPr>
+                <w:lang w:val="nl"/>
+              </w:rPr>
+            </w:pPr>
+          </w:p>
+          <w:p>
+            <w:pPr>
+              <w:rPr>
+                <w:lang w:val="nl"/>
+              </w:rPr>
+            </w:pPr>
+            <w:r>
+              <w:rPr>
+                <w:lang w:val="nl"/>
+              </w:rPr>
+              <w:t xml:space="preserve">De tekst </w:t>
+            </w:r>
+            <w:r>
+              <w:rPr>
+                <w:rFonts w:cs="Arial"/>
+                <w:color w:val="339966"/>
+              </w:rPr>
+              <w:t xml:space="preserve">het </w:t>
+            </w:r>
+            <w:r>
+              <w:rPr>
+                <w:rFonts w:cs="Arial"/>
+                <w:color w:val="339966"/>
+              </w:rPr>
+              <w:t>r</w:t>
+            </w:r>
+            <w:r>
+              <w:rPr>
+                <w:rFonts w:cs="Arial"/>
+                <w:color w:val="339966"/>
+              </w:rPr>
+              <w:t xml:space="preserve">egistergoed / de </w:t>
+            </w:r>
+            <w:r>
+              <w:rPr>
+                <w:rFonts w:cs="Arial"/>
+                <w:color w:val="339966"/>
+              </w:rPr>
+              <w:t>r</w:t>
+            </w:r>
+            <w:r>
+              <w:rPr>
+                <w:rFonts w:cs="Arial"/>
+                <w:color w:val="339966"/>
+              </w:rPr>
+              <w:t>egistergoederen</w:t>
+            </w:r>
+            <w:r>
+              <w:rPr>
+                <w:lang w:val="nl"/>
+              </w:rPr>
+              <w:t xml:space="preserve"> </w:t>
+            </w:r>
+            <w:r>
+              <w:rPr>
+                <w:lang w:val="nl"/>
+              </w:rPr>
+              <w:t xml:space="preserve">wordt afgeleid van </w:t>
+            </w:r>
+            <w:r>
+              <w:rPr>
+                <w:lang w:val="nl"/>
+              </w:rPr>
+              <w:t xml:space="preserve">de keuze bepaald in </w:t>
+            </w:r>
+            <w:r>
+              <w:rPr>
+                <w:lang w:val="nl"/>
+              </w:rPr>
+              <w:t xml:space="preserve">paragraaf </w:t>
+            </w:r>
+            <w:r>
+              <w:rPr>
+                <w:lang w:val="nl"/>
+              </w:rPr>
+              <w:t>2.7</w:t>
+            </w:r>
+            <w:r>
+              <w:rPr>
+                <w:lang w:val="nl"/>
+              </w:rPr>
+              <w:t>:</w:t>
+            </w:r>
+          </w:p>
+          <w:p>
+            <w:pPr>
+              <w:numPr>
+                <w:ilvl w:val="0"/>
+                <w:numId w:val="9"/>
+              </w:numPr>
+            </w:pPr>
+            <w:r>
+              <w:t>bij de keuze ‘</w:t>
+            </w:r>
+            <w:r>
+              <w:rPr>
+                <w:rFonts w:cs="Arial"/>
+                <w:color w:val="339966"/>
+              </w:rPr>
+              <w:t>r</w:t>
+            </w:r>
+            <w:r>
+              <w:rPr>
+                <w:rFonts w:cs="Arial"/>
+                <w:color w:val="339966"/>
+              </w:rPr>
+              <w:t>egistergoed</w:t>
+            </w:r>
+            <w:r>
+              <w:t>’ wordt de tekst: ’het registergoed’,</w:t>
+            </w:r>
+          </w:p>
+          <w:p>
+            <w:pPr>
+              <w:numPr>
+                <w:ilvl w:val="0"/>
+                <w:numId w:val="9"/>
+              </w:numPr>
+            </w:pPr>
+            <w:r>
+              <w:t>en bij de keuze ‘</w:t>
+            </w:r>
+            <w:r>
+              <w:rPr>
+                <w:rFonts w:cs="Arial"/>
+                <w:color w:val="339966"/>
+              </w:rPr>
+              <w:t>r</w:t>
+            </w:r>
+            <w:r>
+              <w:rPr>
+                <w:rFonts w:cs="Arial"/>
+                <w:color w:val="339966"/>
+              </w:rPr>
+              <w:t>egistergoed</w:t>
+            </w:r>
+            <w:r>
+              <w:rPr>
+                <w:rFonts w:cs="Arial"/>
+                <w:color w:val="339966"/>
+              </w:rPr>
+              <w:t>eren</w:t>
+            </w:r>
+            <w:r>
+              <w:t>’ wordt de tekst: ’de registergoederen’.</w:t>
+            </w:r>
+            <w:r>
+              <w:t xml:space="preserve"> </w:t>
+            </w:r>
+          </w:p>
+          <w:p>
+            <w:pPr>
+              <w:rPr>
+                <w:rFonts w:cs="Arial"/>
+              </w:rPr>
+            </w:pPr>
+          </w:p>
+          <w:p>
+            <w:pPr>
+              <w:rPr>
+                <w:rFonts w:cs="Arial"/>
+              </w:rPr>
+            </w:pPr>
+            <w:r>
+              <w:rPr>
+                <w:rFonts w:cs="Arial"/>
+              </w:rPr>
+              <w:t>Verplichte gebruikerskeuze tussen</w:t>
+            </w:r>
+            <w:r>
+              <w:rPr>
+                <w:rFonts w:cs="Arial"/>
+                <w:color w:val="008000"/>
+              </w:rPr>
+              <w:t xml:space="preserve"> </w:t>
+            </w:r>
+            <w:r>
+              <w:rPr>
+                <w:rFonts w:cs="Arial"/>
+                <w:color w:val="339966"/>
+              </w:rPr>
+              <w:t>met ingang van heden</w:t>
+            </w:r>
+            <w:r>
+              <w:rPr>
+                <w:rFonts w:cs="Arial"/>
+                <w:color w:val="008000"/>
+              </w:rPr>
+              <w:t xml:space="preserve"> </w:t>
+            </w:r>
+            <w:r>
+              <w:rPr>
+                <w:rFonts w:cs="Arial"/>
+              </w:rPr>
+              <w:t>en</w:t>
+            </w:r>
+            <w:r>
+              <w:rPr>
+                <w:rFonts w:cs="Arial"/>
+                <w:color w:val="008000"/>
+              </w:rPr>
+              <w:t xml:space="preserve"> </w:t>
+            </w:r>
+            <w:r>
+              <w:rPr>
+                <w:rFonts w:cs="Arial"/>
+                <w:color w:val="339966"/>
+              </w:rPr>
+              <w:t>bij deze</w:t>
+            </w:r>
+            <w:r>
+              <w:rPr>
+                <w:rFonts w:cs="Arial"/>
+                <w:color w:val="008000"/>
+              </w:rPr>
+              <w:t>.</w:t>
+            </w:r>
+            <w:r>
+              <w:rPr>
+                <w:rFonts w:cs="Arial"/>
+              </w:rPr>
+              <w:t xml:space="preserve"> </w:t>
+            </w:r>
+          </w:p>
+          <w:p>
+            <w:pPr>
+              <w:rPr>
+                <w:rFonts w:cs="Arial"/>
+              </w:rPr>
+            </w:pPr>
+          </w:p>
+          <w:p>
+            <w:pPr>
+              <w:rPr>
+                <w:rFonts w:cs="Arial"/>
+                <w:color w:val="FF0000"/>
+              </w:rPr>
+            </w:pPr>
+            <w:r>
+              <w:rPr>
+                <w:rFonts w:cs="Arial"/>
+              </w:rPr>
+              <w:t>D</w:t>
+            </w:r>
+            <w:r>
+              <w:rPr>
+                <w:rFonts w:cs="Arial"/>
+              </w:rPr>
+              <w:t>e partij</w:t>
+            </w:r>
+            <w:r>
+              <w:rPr>
+                <w:rFonts w:cs="Arial"/>
+              </w:rPr>
+              <w:t xml:space="preserve"> </w:t>
+            </w:r>
+            <w:r>
+              <w:rPr>
+                <w:rFonts w:cs="Arial"/>
+              </w:rPr>
+              <w:t xml:space="preserve">aanduiding van de </w:t>
+            </w:r>
+            <w:r>
+              <w:rPr>
+                <w:rFonts w:cs="Arial"/>
+              </w:rPr>
+              <w:t>verkrijger-</w:t>
+            </w:r>
+            <w:r>
+              <w:rPr>
+                <w:rFonts w:cs="Arial"/>
+              </w:rPr>
+              <w:t>partij</w:t>
+            </w:r>
+            <w:r>
+              <w:rPr>
+                <w:rFonts w:cs="Arial"/>
+              </w:rPr>
+              <w:t xml:space="preserve"> word</w:t>
+            </w:r>
+            <w:r>
+              <w:rPr>
+                <w:rFonts w:cs="Arial"/>
+              </w:rPr>
+              <w:t>t</w:t>
+            </w:r>
+            <w:r>
+              <w:rPr>
+                <w:rFonts w:cs="Arial"/>
+              </w:rPr>
+              <w:t xml:space="preserve"> getoond</w:t>
+            </w:r>
+            <w:r>
+              <w:rPr>
+                <w:rFonts w:cs="Arial"/>
+              </w:rPr>
+              <w:t xml:space="preserve"> </w:t>
+            </w:r>
+            <w:r>
+              <w:rPr>
+                <w:rFonts w:cs="Arial"/>
+              </w:rPr>
+              <w:t xml:space="preserve">voor alle partijen </w:t>
+            </w:r>
+            <w:r>
+              <w:rPr>
+                <w:rFonts w:cs="Arial"/>
+              </w:rPr>
+              <w:t xml:space="preserve">die </w:t>
+            </w:r>
+            <w:r>
+              <w:rPr>
+                <w:rFonts w:cs="Arial"/>
+              </w:rPr>
+              <w:t>de</w:t>
+            </w:r>
+            <w:r>
+              <w:rPr>
+                <w:rFonts w:cs="Arial"/>
+              </w:rPr>
+              <w:t xml:space="preserve"> registergoederen verkrijg</w:t>
+            </w:r>
+            <w:r>
+              <w:rPr>
+                <w:rFonts w:cs="Arial"/>
+              </w:rPr>
+              <w:t>en</w:t>
+            </w:r>
+            <w:r>
+              <w:rPr>
+                <w:szCs w:val="18"/>
+              </w:rPr>
+              <w:t>, in de volgorde waarin de verkrijger-partijen zijn vermeld</w:t>
+            </w:r>
+            <w:r>
+              <w:rPr>
+                <w:szCs w:val="18"/>
+              </w:rPr>
+              <w:t xml:space="preserve"> in de comparitie</w:t>
+            </w:r>
+            <w:r>
+              <w:rPr>
+                <w:szCs w:val="18"/>
+              </w:rPr>
+              <w:t>.</w:t>
+            </w:r>
+            <w:r>
+              <w:rPr>
+                <w:szCs w:val="18"/>
+              </w:rPr>
+              <w:t xml:space="preserve"> </w:t>
+            </w:r>
+            <w:r>
+              <w:rPr>
+                <w:szCs w:val="18"/>
+              </w:rPr>
+              <w:t xml:space="preserve">De </w:t>
+            </w:r>
+            <w:r>
+              <w:rPr>
+                <w:szCs w:val="18"/>
+              </w:rPr>
+              <w:t>verkrijger-partijen worden gescheiden door een komma</w:t>
+            </w:r>
+            <w:r>
+              <w:rPr>
+                <w:szCs w:val="18"/>
+              </w:rPr>
+              <w:t>,</w:t>
+            </w:r>
+            <w:r>
+              <w:rPr>
+                <w:szCs w:val="18"/>
+              </w:rPr>
+              <w:t xml:space="preserve"> de laatste twee </w:t>
+            </w:r>
+            <w:r>
+              <w:rPr>
+                <w:szCs w:val="18"/>
+              </w:rPr>
+              <w:t>partij</w:t>
+            </w:r>
+            <w:r>
+              <w:rPr>
+                <w:szCs w:val="18"/>
+              </w:rPr>
+              <w:t xml:space="preserve">en </w:t>
+            </w:r>
+            <w:r>
+              <w:rPr>
+                <w:szCs w:val="18"/>
+              </w:rPr>
+              <w:t>door ‘</w:t>
+            </w:r>
+            <w:r>
+              <w:rPr>
+                <w:color w:val="800080"/>
+                <w:szCs w:val="18"/>
+              </w:rPr>
+              <w:t>en</w:t>
+            </w:r>
+            <w:r>
+              <w:rPr>
+                <w:szCs w:val="18"/>
+              </w:rPr>
+              <w:t>’.</w:t>
+            </w:r>
+          </w:p>
+          <w:p>
+            <w:pPr>
+              <w:rPr>
+                <w:rFonts w:cs="Arial"/>
+                <w:color w:val="008000"/>
+              </w:rPr>
+            </w:pPr>
+          </w:p>
+          <w:p>
+            <w:pPr>
+              <w:spacing w:line="240" w:lineRule="auto"/>
+              <w:rPr>
+                <w:rFonts w:cs="Arial"/>
+                <w:szCs w:val="18"/>
+                <w:u w:val="single"/>
+              </w:rPr>
+            </w:pPr>
+            <w:proofErr w:type="spellStart"/>
+            <w:r>
+              <w:rPr>
+                <w:rFonts w:cs="Arial"/>
+                <w:szCs w:val="18"/>
+                <w:u w:val="single"/>
+              </w:rPr>
+              <w:t>Mapping</w:t>
+            </w:r>
+            <w:proofErr w:type="spellEnd"/>
+            <w:r>
+              <w:rPr>
+                <w:rFonts w:cs="Arial"/>
+                <w:szCs w:val="18"/>
+                <w:u w:val="single"/>
+              </w:rPr>
+              <w:t xml:space="preserve"> aantal registergoederen:</w:t>
+            </w:r>
+          </w:p>
+          <w:p>
+            <w:pPr>
+              <w:spacing w:line="240" w:lineRule="auto"/>
+              <w:rPr>
+                <w:rFonts w:cs="Arial"/>
+                <w:sz w:val="16"/>
+                <w:szCs w:val="16"/>
+              </w:rPr>
+            </w:pPr>
+            <w:r>
+              <w:rPr>
+                <w:rFonts w:cs="Arial"/>
+                <w:sz w:val="16"/>
+                <w:szCs w:val="16"/>
+              </w:rPr>
+              <w:t>//</w:t>
+            </w:r>
+            <w:proofErr w:type="spellStart"/>
+            <w:r>
+              <w:rPr>
+                <w:rFonts w:cs="Arial"/>
+                <w:sz w:val="16"/>
+                <w:szCs w:val="16"/>
+              </w:rPr>
+              <w:t>IMKAD_AangebodenStuk</w:t>
+            </w:r>
+            <w:proofErr w:type="spellEnd"/>
+            <w:r>
+              <w:rPr>
+                <w:rFonts w:cs="Arial"/>
+                <w:sz w:val="16"/>
+                <w:szCs w:val="16"/>
+              </w:rPr>
+              <w:t>/</w:t>
+            </w:r>
+            <w:proofErr w:type="spellStart"/>
+            <w:r>
+              <w:rPr>
+                <w:rFonts w:cs="Arial"/>
+                <w:sz w:val="16"/>
+                <w:szCs w:val="16"/>
+              </w:rPr>
+              <w:t>tia_TekstKeuze</w:t>
+            </w:r>
+            <w:proofErr w:type="spellEnd"/>
+          </w:p>
+          <w:p>
+            <w:pPr>
+              <w:spacing w:line="240" w:lineRule="auto"/>
+              <w:rPr>
+                <w:rFonts w:cs="Arial"/>
+                <w:sz w:val="16"/>
+                <w:szCs w:val="16"/>
+              </w:rPr>
+            </w:pPr>
+            <w:r>
+              <w:rPr>
+                <w:rFonts w:cs="Arial"/>
+                <w:sz w:val="16"/>
+                <w:szCs w:val="16"/>
+              </w:rPr>
+              <w:t xml:space="preserve">    ./</w:t>
+            </w:r>
+            <w:proofErr w:type="spellStart"/>
+            <w:r>
+              <w:rPr>
+                <w:rFonts w:cs="Arial"/>
+                <w:sz w:val="16"/>
+                <w:szCs w:val="16"/>
+              </w:rPr>
+              <w:t>tagNaam</w:t>
+            </w:r>
+            <w:proofErr w:type="spellEnd"/>
+            <w:r>
+              <w:rPr>
+                <w:rFonts w:cs="Arial"/>
+                <w:sz w:val="16"/>
+                <w:szCs w:val="16"/>
+              </w:rPr>
+              <w:t>(</w:t>
+            </w:r>
+            <w:proofErr w:type="spellStart"/>
+            <w:r>
+              <w:rPr>
+                <w:rFonts w:cs="Arial"/>
+                <w:sz w:val="16"/>
+                <w:szCs w:val="16"/>
+              </w:rPr>
+              <w:t>k_BenamingRegistergoed</w:t>
+            </w:r>
+            <w:proofErr w:type="spellEnd"/>
+            <w:r>
+              <w:rPr>
+                <w:rFonts w:cs="Arial"/>
+                <w:sz w:val="16"/>
+                <w:szCs w:val="16"/>
+              </w:rPr>
+              <w:t>)</w:t>
+            </w:r>
+          </w:p>
+          <w:p>
+            <w:pPr>
+              <w:spacing w:line="240" w:lineRule="auto"/>
+              <w:rPr>
+                <w:rFonts w:cs="Arial"/>
+                <w:color w:val="008000"/>
+              </w:rPr>
+            </w:pPr>
+            <w:r>
+              <w:rPr>
+                <w:rFonts w:cs="Arial"/>
+                <w:sz w:val="16"/>
+                <w:szCs w:val="16"/>
+              </w:rPr>
+              <w:t xml:space="preserve">    ./tekst(‘registergoed’ of ‘registergoederen’)</w:t>
+            </w:r>
+            <w:r>
+              <w:rPr>
+                <w:rFonts w:cs="Arial"/>
+                <w:sz w:val="16"/>
+                <w:szCs w:val="16"/>
+              </w:rPr>
+              <w:t xml:space="preserve"> </w:t>
+            </w:r>
+          </w:p>
+          <w:p>
+            <w:pPr>
+              <w:spacing w:line="240" w:lineRule="auto"/>
+              <w:rPr>
+                <w:rFonts w:cs="Arial"/>
+                <w:color w:val="008000"/>
+              </w:rPr>
+            </w:pPr>
+          </w:p>
+          <w:p>
+            <w:pPr>
+              <w:rPr>
+                <w:u w:val="single"/>
+              </w:rPr>
+            </w:pPr>
+            <w:proofErr w:type="spellStart"/>
+            <w:r>
+              <w:rPr>
+                <w:u w:val="single"/>
+              </w:rPr>
+              <w:t>Mapping</w:t>
+            </w:r>
+            <w:proofErr w:type="spellEnd"/>
+            <w:r>
+              <w:rPr>
+                <w:u w:val="single"/>
+              </w:rPr>
+              <w:t xml:space="preserve"> met ingang van heden of bij deze:</w:t>
+            </w:r>
+          </w:p>
+          <w:p>
+            <w:pPr>
+              <w:spacing w:line="240" w:lineRule="auto"/>
+              <w:rPr>
+                <w:sz w:val="16"/>
+                <w:szCs w:val="16"/>
+              </w:rPr>
+            </w:pPr>
+            <w:r>
+              <w:rPr>
+                <w:sz w:val="16"/>
+                <w:szCs w:val="16"/>
+              </w:rPr>
+              <w:t>//</w:t>
+            </w:r>
+            <w:proofErr w:type="spellStart"/>
+            <w:r>
+              <w:rPr>
+                <w:sz w:val="16"/>
+                <w:szCs w:val="16"/>
+              </w:rPr>
+              <w:t>IMKAD_AangebodenStuk</w:t>
+            </w:r>
+            <w:proofErr w:type="spellEnd"/>
+            <w:r>
+              <w:rPr>
+                <w:sz w:val="16"/>
+                <w:szCs w:val="16"/>
+              </w:rPr>
+              <w:t>/</w:t>
+            </w:r>
+            <w:proofErr w:type="spellStart"/>
+            <w:r>
+              <w:rPr>
+                <w:sz w:val="16"/>
+                <w:szCs w:val="16"/>
+              </w:rPr>
+              <w:t>StukdeelVerdeling</w:t>
+            </w:r>
+            <w:proofErr w:type="spellEnd"/>
+            <w:r>
+              <w:rPr>
+                <w:sz w:val="16"/>
+                <w:szCs w:val="16"/>
+              </w:rPr>
+              <w:t>*/tekstk</w:t>
+            </w:r>
+            <w:r>
+              <w:rPr>
+                <w:sz w:val="16"/>
+                <w:szCs w:val="16"/>
+              </w:rPr>
+              <w:t>euze/</w:t>
+            </w:r>
+          </w:p>
+          <w:p>
+            <w:pPr>
+              <w:spacing w:line="240" w:lineRule="auto"/>
+              <w:rPr>
+                <w:sz w:val="16"/>
+                <w:szCs w:val="16"/>
+              </w:rPr>
+            </w:pPr>
+            <w:r>
+              <w:rPr>
+                <w:sz w:val="16"/>
+                <w:szCs w:val="16"/>
+              </w:rPr>
+              <w:tab/>
+            </w:r>
+            <w:r>
+              <w:rPr>
+                <w:sz w:val="16"/>
+                <w:szCs w:val="16"/>
+              </w:rPr>
+              <w:t>./</w:t>
+            </w:r>
+            <w:proofErr w:type="spellStart"/>
+            <w:r>
+              <w:rPr>
+                <w:sz w:val="16"/>
+                <w:szCs w:val="16"/>
+              </w:rPr>
+              <w:t>tagNaam</w:t>
+            </w:r>
+            <w:proofErr w:type="spellEnd"/>
+            <w:r>
+              <w:rPr>
+                <w:sz w:val="16"/>
+                <w:szCs w:val="16"/>
+              </w:rPr>
+              <w:t>(</w:t>
+            </w:r>
+            <w:proofErr w:type="spellStart"/>
+            <w:r>
+              <w:rPr>
+                <w:sz w:val="16"/>
+                <w:szCs w:val="16"/>
+              </w:rPr>
+              <w:t>k_Verdeling</w:t>
+            </w:r>
+            <w:r>
+              <w:rPr>
+                <w:sz w:val="16"/>
+                <w:szCs w:val="16"/>
+              </w:rPr>
+              <w:t>Vanaf</w:t>
+            </w:r>
+            <w:proofErr w:type="spellEnd"/>
+            <w:r>
+              <w:rPr>
+                <w:sz w:val="16"/>
+                <w:szCs w:val="16"/>
+              </w:rPr>
+              <w:t>)</w:t>
+            </w:r>
+          </w:p>
+          <w:p>
+            <w:pPr>
+              <w:spacing w:line="240" w:lineRule="auto"/>
+              <w:ind w:left="227"/>
+              <w:rPr>
+                <w:sz w:val="16"/>
+                <w:szCs w:val="16"/>
+              </w:rPr>
+            </w:pPr>
+            <w:r>
+              <w:rPr>
+                <w:sz w:val="16"/>
+                <w:szCs w:val="16"/>
+              </w:rPr>
+              <w:t>./</w:t>
+            </w:r>
+            <w:r>
+              <w:rPr>
+                <w:sz w:val="16"/>
+                <w:szCs w:val="16"/>
+              </w:rPr>
+              <w:t>tekst (‘</w:t>
+            </w:r>
+            <w:r>
+              <w:rPr>
+                <w:rFonts w:cs="Arial"/>
+                <w:sz w:val="16"/>
+                <w:szCs w:val="16"/>
+              </w:rPr>
+              <w:t>met ingang van heden</w:t>
+            </w:r>
+            <w:r>
+              <w:rPr>
+                <w:rFonts w:cs="Arial"/>
+                <w:sz w:val="16"/>
+                <w:szCs w:val="16"/>
+              </w:rPr>
+              <w:t>’ of ‘</w:t>
+            </w:r>
+            <w:r>
+              <w:rPr>
+                <w:rFonts w:cs="Arial"/>
+                <w:sz w:val="16"/>
+                <w:szCs w:val="16"/>
+              </w:rPr>
+              <w:t>bij deze</w:t>
+            </w:r>
+            <w:r>
+              <w:rPr>
+                <w:rFonts w:cs="Arial"/>
+                <w:sz w:val="16"/>
+                <w:szCs w:val="16"/>
+              </w:rPr>
+              <w:t>’)</w:t>
+            </w:r>
+          </w:p>
+          <w:p>
+            <w:pPr>
+              <w:rPr>
+                <w:u w:val="single"/>
+              </w:rPr>
+            </w:pPr>
+          </w:p>
+          <w:p>
+            <w:pPr>
+              <w:rPr>
+                <w:u w:val="single"/>
+              </w:rPr>
+            </w:pPr>
+            <w:proofErr w:type="spellStart"/>
+            <w:r>
+              <w:rPr>
+                <w:u w:val="single"/>
+              </w:rPr>
+              <w:t>Mapping</w:t>
+            </w:r>
+            <w:proofErr w:type="spellEnd"/>
+            <w:r>
+              <w:rPr>
+                <w:u w:val="single"/>
+              </w:rPr>
+              <w:t xml:space="preserve"> verkrijger-partij</w:t>
+            </w:r>
+            <w:r>
+              <w:rPr>
+                <w:u w:val="single"/>
+              </w:rPr>
+              <w:t>:</w:t>
+            </w:r>
+          </w:p>
+          <w:p>
+            <w:pPr>
+              <w:spacing w:line="240" w:lineRule="auto"/>
+              <w:rPr>
+                <w:rFonts w:cs="Arial"/>
+                <w:sz w:val="16"/>
+                <w:szCs w:val="16"/>
+              </w:rPr>
+            </w:pPr>
+            <w:r>
+              <w:rPr>
+                <w:rFonts w:cs="Arial"/>
+                <w:sz w:val="16"/>
+                <w:szCs w:val="16"/>
+              </w:rPr>
+              <w:t xml:space="preserve">-voor elke </w:t>
+            </w:r>
+            <w:proofErr w:type="spellStart"/>
+            <w:r>
+              <w:rPr>
+                <w:rFonts w:cs="Arial"/>
+                <w:sz w:val="16"/>
+                <w:szCs w:val="16"/>
+              </w:rPr>
+              <w:t>verkrijgerRechtRef</w:t>
+            </w:r>
+            <w:proofErr w:type="spellEnd"/>
+          </w:p>
+          <w:p>
+            <w:pPr>
+              <w:spacing w:line="240" w:lineRule="auto"/>
+              <w:rPr>
+                <w:rFonts w:cs="Arial"/>
+                <w:sz w:val="16"/>
+                <w:szCs w:val="16"/>
+              </w:rPr>
+            </w:pPr>
+            <w:r>
+              <w:rPr>
+                <w:rFonts w:cs="Arial"/>
+                <w:sz w:val="16"/>
+                <w:szCs w:val="16"/>
+              </w:rPr>
+              <w:t>//</w:t>
+            </w:r>
+            <w:proofErr w:type="spellStart"/>
+            <w:r>
+              <w:rPr>
+                <w:rFonts w:cs="Arial"/>
+                <w:sz w:val="16"/>
+                <w:szCs w:val="16"/>
+              </w:rPr>
+              <w:t>IMKAD_AangebodenStuk</w:t>
+            </w:r>
+            <w:proofErr w:type="spellEnd"/>
+            <w:r>
+              <w:rPr>
+                <w:rFonts w:cs="Arial"/>
+                <w:sz w:val="16"/>
+                <w:szCs w:val="16"/>
+              </w:rPr>
+              <w:t>/</w:t>
+            </w:r>
+            <w:proofErr w:type="spellStart"/>
+            <w:r>
+              <w:rPr>
+                <w:rFonts w:cs="Arial"/>
+                <w:sz w:val="16"/>
+                <w:szCs w:val="16"/>
+              </w:rPr>
+              <w:t>StukdeelVerdeling</w:t>
+            </w:r>
+            <w:proofErr w:type="spellEnd"/>
+            <w:r>
+              <w:rPr>
+                <w:rFonts w:cs="Arial"/>
+                <w:sz w:val="16"/>
+                <w:szCs w:val="16"/>
+              </w:rPr>
+              <w:t>*/</w:t>
+            </w:r>
+            <w:proofErr w:type="spellStart"/>
+            <w:r>
+              <w:rPr>
+                <w:rFonts w:cs="Arial"/>
+                <w:sz w:val="16"/>
+                <w:szCs w:val="16"/>
+              </w:rPr>
+              <w:t>verkrijgerRechtRef</w:t>
+            </w:r>
+            <w:proofErr w:type="spellEnd"/>
+            <w:r>
+              <w:rPr>
+                <w:rFonts w:cs="Arial"/>
+                <w:sz w:val="16"/>
+                <w:szCs w:val="16"/>
+              </w:rPr>
+              <w:t xml:space="preserve"> </w:t>
+            </w:r>
+            <w:r>
+              <w:rPr>
+                <w:rFonts w:cs="Arial"/>
+                <w:sz w:val="16"/>
+                <w:szCs w:val="16"/>
+              </w:rPr>
+              <w:t>[</w:t>
+            </w:r>
+            <w:proofErr w:type="spellStart"/>
+            <w:r>
+              <w:rPr>
+                <w:rFonts w:cs="Arial"/>
+                <w:sz w:val="16"/>
+                <w:szCs w:val="16"/>
+              </w:rPr>
+              <w:t>xlink:href</w:t>
+            </w:r>
+            <w:proofErr w:type="spellEnd"/>
+            <w:r>
+              <w:rPr>
+                <w:rFonts w:cs="Arial"/>
+                <w:sz w:val="16"/>
+                <w:szCs w:val="16"/>
+              </w:rPr>
+              <w:t>="</w:t>
+            </w:r>
+            <w:proofErr w:type="spellStart"/>
+            <w:r>
+              <w:rPr>
+                <w:rFonts w:cs="Arial"/>
+                <w:sz w:val="16"/>
+                <w:szCs w:val="16"/>
+              </w:rPr>
+              <w:t>id</w:t>
+            </w:r>
+            <w:proofErr w:type="spellEnd"/>
+            <w:r>
+              <w:rPr>
+                <w:rFonts w:cs="Arial"/>
+                <w:sz w:val="16"/>
+                <w:szCs w:val="16"/>
+              </w:rPr>
+              <w:t xml:space="preserve"> van de als verkrijger geselecteerde Partij"</w:t>
+            </w:r>
+            <w:r>
+              <w:rPr>
+                <w:rFonts w:cs="Arial"/>
+                <w:sz w:val="16"/>
+                <w:szCs w:val="16"/>
+              </w:rPr>
+              <w:t>]</w:t>
+            </w:r>
+          </w:p>
+          <w:p>
+            <w:pPr>
+              <w:spacing w:line="240" w:lineRule="auto"/>
+              <w:rPr>
+                <w:rFonts w:cs="Arial"/>
+                <w:sz w:val="16"/>
+                <w:szCs w:val="16"/>
+              </w:rPr>
+            </w:pPr>
+          </w:p>
+          <w:p>
+            <w:pPr>
+              <w:spacing w:line="240" w:lineRule="auto"/>
+              <w:rPr>
+                <w:u w:val="single"/>
+              </w:rPr>
+            </w:pPr>
+            <w:proofErr w:type="spellStart"/>
+            <w:r>
+              <w:rPr>
+                <w:u w:val="single"/>
+              </w:rPr>
+              <w:t>Mapping</w:t>
+            </w:r>
+            <w:proofErr w:type="spellEnd"/>
+            <w:r>
+              <w:rPr>
+                <w:u w:val="single"/>
+              </w:rPr>
+              <w:t xml:space="preserve"> verkrijger-partij aanduiding:</w:t>
+            </w:r>
+          </w:p>
+          <w:p>
+            <w:pPr>
+              <w:spacing w:line="240" w:lineRule="auto"/>
+              <w:rPr>
+                <w:rFonts w:cs="Arial"/>
+                <w:sz w:val="16"/>
+                <w:szCs w:val="16"/>
+              </w:rPr>
+            </w:pPr>
+            <w:r>
+              <w:rPr>
+                <w:sz w:val="16"/>
+                <w:szCs w:val="16"/>
+              </w:rPr>
+              <w:t xml:space="preserve">-voorgaande </w:t>
+            </w:r>
+            <w:proofErr w:type="spellStart"/>
+            <w:r>
+              <w:rPr>
+                <w:sz w:val="16"/>
+                <w:szCs w:val="16"/>
+              </w:rPr>
+              <w:t>mapping</w:t>
+            </w:r>
+            <w:proofErr w:type="spellEnd"/>
+            <w:r>
+              <w:rPr>
+                <w:sz w:val="16"/>
+                <w:szCs w:val="16"/>
+              </w:rPr>
+              <w:t xml:space="preserve"> aangevuld met</w:t>
+            </w:r>
+          </w:p>
+          <w:p>
+            <w:pPr>
+              <w:spacing w:line="240" w:lineRule="auto"/>
+              <w:rPr>
+                <w:rFonts w:cs="Arial"/>
+                <w:sz w:val="16"/>
+                <w:szCs w:val="16"/>
+              </w:rPr>
+            </w:pPr>
+            <w:r>
+              <w:rPr>
+                <w:rFonts w:cs="Arial"/>
+                <w:sz w:val="16"/>
+                <w:szCs w:val="16"/>
+              </w:rPr>
+              <w:t>//Partij[</w:t>
+            </w:r>
+            <w:proofErr w:type="spellStart"/>
+            <w:r>
+              <w:rPr>
+                <w:rFonts w:cs="Arial"/>
+                <w:sz w:val="16"/>
+                <w:szCs w:val="16"/>
+              </w:rPr>
+              <w:t>id</w:t>
+            </w:r>
+            <w:proofErr w:type="spellEnd"/>
+            <w:r>
+              <w:rPr>
+                <w:rFonts w:cs="Arial"/>
+                <w:sz w:val="16"/>
+                <w:szCs w:val="16"/>
+              </w:rPr>
+              <w:t>]/</w:t>
+            </w:r>
+          </w:p>
+          <w:p>
+            <w:pPr>
+              <w:spacing w:line="240" w:lineRule="auto"/>
+            </w:pPr>
+            <w:r>
+              <w:rPr>
+                <w:sz w:val="16"/>
+                <w:szCs w:val="16"/>
+              </w:rPr>
+              <w:tab/>
+              <w:t>./</w:t>
+            </w:r>
+            <w:proofErr w:type="spellStart"/>
+            <w:r>
+              <w:rPr>
+                <w:rFonts w:cs="Arial"/>
+                <w:sz w:val="16"/>
+                <w:szCs w:val="16"/>
+              </w:rPr>
+              <w:t>aanduidingPartij</w:t>
+            </w:r>
+            <w:proofErr w:type="spellEnd"/>
+          </w:p>
+        </w:tc>
+      </w:tr>
+    </w:tbl>
+    <w:p/>
+    <w:p>
+      <w:pPr>
+        <w:pStyle w:val="Kop3"/>
+      </w:pPr>
+      <w:bookmarkStart w:id="119" w:name="_Ref381870205"/>
+      <w:bookmarkStart w:id="120" w:name="_Toc462997750"/>
+      <w:r>
+        <w:t>Variant b</w:t>
+      </w:r>
+      <w:r>
+        <w:t xml:space="preserve"> Verdeling per registergoed</w:t>
+      </w:r>
+      <w:bookmarkEnd w:id="119"/>
+      <w:r>
+        <w:t xml:space="preserve"> en per </w:t>
+      </w:r>
+      <w:r>
+        <w:t>verkrijger-</w:t>
+      </w:r>
+      <w:r>
+        <w:t>partij</w:t>
+      </w:r>
+      <w:bookmarkEnd w:id="120"/>
+    </w:p>
+    <w:p/>
+    <w:tbl>
+      <w:tblPr>
+        <w:tblW w:w="14142" w:type="dxa"/>
+        <w:tblBorders>
+          <w:top w:val="single" w:sz="6" w:space="0" w:color="000000"/>
+          <w:left w:val="single" w:sz="6" w:space="0" w:color="000000"/>
+          <w:bottom w:val="single" w:sz="6" w:space="0" w:color="000000"/>
+          <w:right w:val="single" w:sz="6" w:space="0" w:color="000000"/>
+          <w:insideH w:val="single" w:sz="6" w:space="0" w:color="000000"/>
+          <w:insideV w:val="single" w:sz="6" w:space="0" w:color="000000"/>
+        </w:tblBorders>
+        <w:tblLook w:val="01C0" w:firstRow="0" w:lastRow="1" w:firstColumn="1" w:lastColumn="1" w:noHBand="0" w:noVBand="0"/>
+      </w:tblPr>
+      <w:tblGrid>
+        <w:gridCol w:w="6771"/>
+        <w:gridCol w:w="7371"/>
+      </w:tblGrid>
+      <w:tr>
+        <w:tc>
+          <w:tcPr>
+            <w:tcW w:w="6771" w:type="dxa"/>
+            <w:shd w:val="clear" w:color="auto" w:fill="auto"/>
+          </w:tcPr>
+          <w:p>
+            <w:pPr>
+              <w:autoSpaceDE w:val="0"/>
+              <w:autoSpaceDN w:val="0"/>
+              <w:adjustRightInd w:val="0"/>
+              <w:rPr>
+                <w:rFonts w:cs="Arial"/>
+                <w:color w:val="FF0000"/>
+              </w:rPr>
+            </w:pPr>
+            <w:r>
+              <w:rPr>
+                <w:rFonts w:cs="Arial"/>
+                <w:color w:val="FF0000"/>
+              </w:rPr>
               <w:t>d</w:t>
             </w:r>
             <w:r>
@@ -36143,8 +36175,8 @@
         </w:rPr>
         <w:br w:type="page"/>
       </w:r>
-      <w:bookmarkStart w:id="117" w:name="_Ref385494516"/>
-      <w:bookmarkStart w:id="118" w:name="_Toc462997751"/>
+      <w:bookmarkStart w:id="121" w:name="_Ref385494516"/>
+      <w:bookmarkStart w:id="122" w:name="_Toc462997751"/>
       <w:proofErr w:type="spellStart"/>
       <w:r>
         <w:rPr>
@@ -36166,8 +36198,8 @@
         </w:rPr>
         <w:t>Levering</w:t>
       </w:r>
-      <w:bookmarkEnd w:id="117"/>
-      <w:bookmarkEnd w:id="118"/>
+      <w:bookmarkEnd w:id="121"/>
+      <w:bookmarkEnd w:id="122"/>
     </w:p>
     <w:p/>
     <w:tbl>
@@ -36451,7 +36483,7 @@
                 <w:b/>
               </w:rPr>
             </w:pPr>
-            <w:bookmarkStart w:id="119" w:name="_Hlk23324648"/>
+            <w:bookmarkStart w:id="123" w:name="_Hlk23324648"/>
           </w:p>
         </w:tc>
         <w:tc>
@@ -38427,7 +38459,7 @@
         </w:tc>
       </w:tr>
     </w:tbl>
-    <w:bookmarkEnd w:id="119"/>
+    <w:bookmarkEnd w:id="123"/>
     <w:p>
       <w:r>
         <w:t>X = situatie in kolomkop is van toepassing, extra condities zijn in tekst toegelicht.</w:t>
@@ -38437,8 +38469,8 @@
       <w:pPr>
         <w:pStyle w:val="Kop3"/>
       </w:pPr>
-      <w:bookmarkStart w:id="120" w:name="_Ref382226685"/>
-      <w:bookmarkStart w:id="121" w:name="_Toc462997752"/>
+      <w:bookmarkStart w:id="124" w:name="_Ref382226685"/>
+      <w:bookmarkStart w:id="125" w:name="_Toc462997752"/>
       <w:r>
         <w:t xml:space="preserve">Variant a </w:t>
       </w:r>
@@ -38460,8 +38492,8 @@
       <w:r>
         <w:t xml:space="preserve"> met gelijke aandelen</w:t>
       </w:r>
-      <w:bookmarkEnd w:id="120"/>
-      <w:bookmarkEnd w:id="121"/>
+      <w:bookmarkEnd w:id="124"/>
+      <w:bookmarkEnd w:id="125"/>
     </w:p>
     <w:p/>
     <w:p>
@@ -38474,29 +38506,29 @@
         </w:tabs>
         <w:ind w:left="0" w:firstLine="0"/>
       </w:pPr>
-      <w:bookmarkStart w:id="122" w:name="_Toc381943612"/>
-      <w:bookmarkStart w:id="123" w:name="_Toc381946722"/>
-      <w:bookmarkStart w:id="124" w:name="_Toc381946890"/>
-      <w:bookmarkStart w:id="125" w:name="_Toc382036329"/>
-      <w:bookmarkStart w:id="126" w:name="_Toc382038024"/>
-      <w:bookmarkStart w:id="127" w:name="_Toc382038180"/>
-      <w:bookmarkStart w:id="128" w:name="_Toc382232143"/>
-      <w:bookmarkStart w:id="129" w:name="_Toc382312729"/>
-      <w:bookmarkStart w:id="130" w:name="_Toc382312910"/>
-      <w:bookmarkStart w:id="131" w:name="_Toc382387376"/>
-      <w:bookmarkStart w:id="132" w:name="_Ref382384479"/>
-      <w:bookmarkStart w:id="133" w:name="_Toc462997753"/>
-      <w:bookmarkStart w:id="134" w:name="_Ref381871793"/>
-      <w:bookmarkEnd w:id="122"/>
-      <w:bookmarkEnd w:id="123"/>
-      <w:bookmarkEnd w:id="124"/>
-      <w:bookmarkEnd w:id="125"/>
+      <w:bookmarkStart w:id="126" w:name="_Toc381943612"/>
+      <w:bookmarkStart w:id="127" w:name="_Toc381946722"/>
+      <w:bookmarkStart w:id="128" w:name="_Toc381946890"/>
+      <w:bookmarkStart w:id="129" w:name="_Toc382036329"/>
+      <w:bookmarkStart w:id="130" w:name="_Toc382038024"/>
+      <w:bookmarkStart w:id="131" w:name="_Toc382038180"/>
+      <w:bookmarkStart w:id="132" w:name="_Toc382232143"/>
+      <w:bookmarkStart w:id="133" w:name="_Toc382312729"/>
+      <w:bookmarkStart w:id="134" w:name="_Toc382312910"/>
+      <w:bookmarkStart w:id="135" w:name="_Toc382387376"/>
+      <w:bookmarkStart w:id="136" w:name="_Ref382384479"/>
+      <w:bookmarkStart w:id="137" w:name="_Toc462997753"/>
+      <w:bookmarkStart w:id="138" w:name="_Ref381871793"/>
       <w:bookmarkEnd w:id="126"/>
       <w:bookmarkEnd w:id="127"/>
       <w:bookmarkEnd w:id="128"/>
       <w:bookmarkEnd w:id="129"/>
       <w:bookmarkEnd w:id="130"/>
       <w:bookmarkEnd w:id="131"/>
+      <w:bookmarkEnd w:id="132"/>
+      <w:bookmarkEnd w:id="133"/>
+      <w:bookmarkEnd w:id="134"/>
+      <w:bookmarkEnd w:id="135"/>
       <w:r>
         <w:t>Variant a</w:t>
       </w:r>
@@ -38527,8 +38559,8 @@
       <w:r>
         <w:t>en</w:t>
       </w:r>
-      <w:bookmarkEnd w:id="132"/>
-      <w:bookmarkEnd w:id="133"/>
+      <w:bookmarkEnd w:id="136"/>
+      <w:bookmarkEnd w:id="137"/>
       <w:r>
         <w:t xml:space="preserve"> </w:t>
       </w:r>
@@ -40975,8 +41007,8 @@
         </w:tabs>
         <w:ind w:left="0" w:firstLine="0"/>
       </w:pPr>
-      <w:bookmarkStart w:id="135" w:name="_Ref382384528"/>
-      <w:bookmarkStart w:id="136" w:name="_Toc462997754"/>
+      <w:bookmarkStart w:id="139" w:name="_Ref382384528"/>
+      <w:bookmarkStart w:id="140" w:name="_Toc462997754"/>
       <w:r>
         <w:t xml:space="preserve">Variant a2 </w:t>
       </w:r>
@@ -40995,8 +41027,8 @@
       <w:r>
         <w:t>n</w:t>
       </w:r>
-      <w:bookmarkEnd w:id="135"/>
-      <w:bookmarkEnd w:id="136"/>
+      <w:bookmarkEnd w:id="139"/>
+      <w:bookmarkEnd w:id="140"/>
     </w:p>
     <w:p>
       <w:pPr>
@@ -41260,7 +41292,7 @@
         <w:t xml:space="preserve">Er zijn minimaal twee registergoederen die geleverd worden aan verschillende verkrijger-partijen. </w:t>
       </w:r>
     </w:p>
-    <w:bookmarkEnd w:id="134"/>
+    <w:bookmarkEnd w:id="138"/>
     <w:p>
       <w:pPr>
         <w:rPr>
@@ -44748,9 +44780,9 @@
       <w:pPr>
         <w:pStyle w:val="Kop3"/>
       </w:pPr>
-      <w:bookmarkStart w:id="137" w:name="_Ref382317627"/>
-      <w:bookmarkStart w:id="138" w:name="_Toc462997755"/>
-      <w:bookmarkStart w:id="139" w:name="_Ref373161613"/>
+      <w:bookmarkStart w:id="141" w:name="_Ref382317627"/>
+      <w:bookmarkStart w:id="142" w:name="_Toc462997755"/>
+      <w:bookmarkStart w:id="143" w:name="_Ref373161613"/>
       <w:r>
         <w:t xml:space="preserve">Variant b </w:t>
       </w:r>
@@ -44772,8 +44804,8 @@
       <w:r>
         <w:t xml:space="preserve"> of alle registergoederen aan verkrijger-personen</w:t>
       </w:r>
-      <w:bookmarkEnd w:id="137"/>
-      <w:bookmarkEnd w:id="138"/>
+      <w:bookmarkEnd w:id="141"/>
+      <w:bookmarkEnd w:id="142"/>
       <w:r>
         <w:t xml:space="preserve"> </w:t>
       </w:r>
@@ -45446,10 +45478,10 @@
         </w:tabs>
         <w:ind w:left="0" w:firstLine="0"/>
       </w:pPr>
-      <w:bookmarkStart w:id="140" w:name="_Toc382387380"/>
-      <w:bookmarkStart w:id="141" w:name="_Ref382384579"/>
-      <w:bookmarkStart w:id="142" w:name="_Toc462997756"/>
-      <w:bookmarkEnd w:id="140"/>
+      <w:bookmarkStart w:id="144" w:name="_Toc382387380"/>
+      <w:bookmarkStart w:id="145" w:name="_Ref382384579"/>
+      <w:bookmarkStart w:id="146" w:name="_Toc462997756"/>
+      <w:bookmarkEnd w:id="144"/>
       <w:r>
         <w:t xml:space="preserve">Variant b1 </w:t>
       </w:r>
@@ -45462,8 +45494,8 @@
       <w:r>
         <w:t xml:space="preserve"> verkrijger-partij</w:t>
       </w:r>
-      <w:bookmarkEnd w:id="141"/>
-      <w:bookmarkEnd w:id="142"/>
+      <w:bookmarkEnd w:id="145"/>
+      <w:bookmarkEnd w:id="146"/>
       <w:r>
         <w:t xml:space="preserve"> </w:t>
       </w:r>
@@ -47066,17 +47098,17 @@
         </w:tabs>
         <w:ind w:left="0" w:firstLine="0"/>
       </w:pPr>
-      <w:bookmarkStart w:id="143" w:name="_Ref382384605"/>
-      <w:bookmarkStart w:id="144" w:name="_Toc462997757"/>
+      <w:bookmarkStart w:id="147" w:name="_Ref382384605"/>
+      <w:bookmarkStart w:id="148" w:name="_Toc462997757"/>
       <w:r>
         <w:t>Variant b2 Toedeling per registergoed aan personen</w:t>
       </w:r>
-      <w:bookmarkEnd w:id="139"/>
+      <w:bookmarkEnd w:id="143"/>
       <w:r>
         <w:t xml:space="preserve"> uit één of meer verkrijger-partijen</w:t>
       </w:r>
-      <w:bookmarkEnd w:id="143"/>
-      <w:bookmarkEnd w:id="144"/>
+      <w:bookmarkEnd w:id="147"/>
+      <w:bookmarkEnd w:id="148"/>
     </w:p>
     <w:p>
       <w:r>
@@ -49123,8 +49155,8 @@
           <w:lang w:val="nl"/>
         </w:rPr>
       </w:pPr>
-      <w:bookmarkStart w:id="145" w:name="_Ref382035926"/>
-      <w:bookmarkStart w:id="146" w:name="_Toc462997758"/>
+      <w:bookmarkStart w:id="149" w:name="_Ref382035926"/>
+      <w:bookmarkStart w:id="150" w:name="_Toc462997758"/>
       <w:r>
         <w:rPr>
           <w:lang w:val="nl"/>
@@ -49177,8 +49209,8 @@
       <w:r>
         <w:t>gevolmachtigde</w:t>
       </w:r>
-      <w:bookmarkEnd w:id="145"/>
-      <w:bookmarkEnd w:id="146"/>
+      <w:bookmarkEnd w:id="149"/>
+      <w:bookmarkEnd w:id="150"/>
       <w:r>
         <w:rPr>
           <w:lang w:val="nl"/>
@@ -53942,23 +53974,19 @@
           <w:lang w:val="en-US"/>
         </w:rPr>
       </w:pPr>
-      <w:bookmarkStart w:id="147" w:name="_Toc382232150"/>
-      <w:bookmarkStart w:id="148" w:name="_Toc382312736"/>
-      <w:bookmarkStart w:id="149" w:name="_Toc382312917"/>
-      <w:bookmarkStart w:id="150" w:name="_Toc382387384"/>
-      <w:bookmarkStart w:id="151" w:name="_Toc382232173"/>
-      <w:bookmarkStart w:id="152" w:name="_Toc382312759"/>
-      <w:bookmarkStart w:id="153" w:name="_Toc382312940"/>
-      <w:bookmarkStart w:id="154" w:name="_Toc382387407"/>
-      <w:bookmarkStart w:id="155" w:name="_Toc382232174"/>
-      <w:bookmarkStart w:id="156" w:name="_Toc382312760"/>
-      <w:bookmarkStart w:id="157" w:name="_Toc382312941"/>
-      <w:bookmarkStart w:id="158" w:name="_Toc382387408"/>
-      <w:bookmarkStart w:id="159" w:name="_Toc462997759"/>
-      <w:bookmarkEnd w:id="147"/>
-      <w:bookmarkEnd w:id="148"/>
-      <w:bookmarkEnd w:id="149"/>
-      <w:bookmarkEnd w:id="150"/>
+      <w:bookmarkStart w:id="151" w:name="_Toc382232150"/>
+      <w:bookmarkStart w:id="152" w:name="_Toc382312736"/>
+      <w:bookmarkStart w:id="153" w:name="_Toc382312917"/>
+      <w:bookmarkStart w:id="154" w:name="_Toc382387384"/>
+      <w:bookmarkStart w:id="155" w:name="_Toc382232173"/>
+      <w:bookmarkStart w:id="156" w:name="_Toc382312759"/>
+      <w:bookmarkStart w:id="157" w:name="_Toc382312940"/>
+      <w:bookmarkStart w:id="158" w:name="_Toc382387407"/>
+      <w:bookmarkStart w:id="159" w:name="_Toc382232174"/>
+      <w:bookmarkStart w:id="160" w:name="_Toc382312760"/>
+      <w:bookmarkStart w:id="161" w:name="_Toc382312941"/>
+      <w:bookmarkStart w:id="162" w:name="_Toc382387408"/>
+      <w:bookmarkStart w:id="163" w:name="_Toc462997759"/>
       <w:bookmarkEnd w:id="151"/>
       <w:bookmarkEnd w:id="152"/>
       <w:bookmarkEnd w:id="153"/>
@@ -53967,6 +53995,10 @@
       <w:bookmarkEnd w:id="156"/>
       <w:bookmarkEnd w:id="157"/>
       <w:bookmarkEnd w:id="158"/>
+      <w:bookmarkEnd w:id="159"/>
+      <w:bookmarkEnd w:id="160"/>
+      <w:bookmarkEnd w:id="161"/>
+      <w:bookmarkEnd w:id="162"/>
       <w:proofErr w:type="spellStart"/>
       <w:r>
         <w:rPr>
@@ -53974,7 +54006,7 @@
         </w:rPr>
         <w:t>Woonplaatskeuze</w:t>
       </w:r>
-      <w:bookmarkEnd w:id="159"/>
+      <w:bookmarkEnd w:id="163"/>
       <w:proofErr w:type="spellEnd"/>
       <w:r>
         <w:rPr>
@@ -54470,14 +54502,14 @@
           <w:lang w:val="nl-NL"/>
         </w:rPr>
       </w:pPr>
-      <w:bookmarkStart w:id="160" w:name="_Toc462997760"/>
+      <w:bookmarkStart w:id="164" w:name="_Toc462997760"/>
       <w:r>
         <w:rPr>
           <w:lang w:val="nl-NL"/>
         </w:rPr>
         <w:t>Afsluiting eerste deel</w:t>
       </w:r>
-      <w:bookmarkEnd w:id="160"/>
+      <w:bookmarkEnd w:id="164"/>
     </w:p>
     <w:tbl>
       <w:tblPr>
@@ -54561,14 +54593,14 @@
           <w:lang w:val="nl-NL"/>
         </w:rPr>
       </w:pPr>
-      <w:bookmarkStart w:id="161" w:name="_Toc462997761"/>
+      <w:bookmarkStart w:id="165" w:name="_Toc462997761"/>
       <w:r>
         <w:rPr>
           <w:lang w:val="nl-NL"/>
         </w:rPr>
         <w:t>Vrije gedeelte</w:t>
       </w:r>
-      <w:bookmarkEnd w:id="161"/>
+      <w:bookmarkEnd w:id="165"/>
       <w:r>
         <w:rPr>
           <w:lang w:val="nl-NL"/>
@@ -54610,77 +54642,73 @@
           <w:docGrid w:linePitch="245"/>
         </w:sectPr>
       </w:pPr>
-      <w:bookmarkStart w:id="162" w:name="_Toc204052209"/>
-      <w:bookmarkStart w:id="163" w:name="_Toc212446972"/>
-      <w:bookmarkStart w:id="164" w:name="_Toc212447248"/>
-      <w:bookmarkStart w:id="165" w:name="_Toc212446975"/>
-      <w:bookmarkStart w:id="166" w:name="_Toc212447251"/>
-      <w:bookmarkStart w:id="167" w:name="_Toc212447018"/>
-      <w:bookmarkStart w:id="168" w:name="_Toc212447294"/>
-      <w:bookmarkStart w:id="169" w:name="_Toc212447019"/>
-      <w:bookmarkStart w:id="170" w:name="_Toc212447295"/>
-      <w:bookmarkStart w:id="171" w:name="_Toc212447020"/>
-      <w:bookmarkStart w:id="172" w:name="_Toc212447296"/>
-      <w:bookmarkStart w:id="173" w:name="_Toc212447052"/>
-      <w:bookmarkStart w:id="174" w:name="_Toc212447328"/>
-      <w:bookmarkStart w:id="175" w:name="_Toc212447054"/>
-      <w:bookmarkStart w:id="176" w:name="_Toc212447330"/>
-      <w:bookmarkStart w:id="177" w:name="_Toc212447059"/>
-      <w:bookmarkStart w:id="178" w:name="_Toc212447335"/>
-      <w:bookmarkStart w:id="179" w:name="_Toc212447060"/>
-      <w:bookmarkStart w:id="180" w:name="_Toc212447336"/>
-      <w:bookmarkStart w:id="181" w:name="_Toc212447062"/>
-      <w:bookmarkStart w:id="182" w:name="_Toc212447338"/>
-      <w:bookmarkStart w:id="183" w:name="_Toc212447063"/>
-      <w:bookmarkStart w:id="184" w:name="_Toc212447339"/>
-      <w:bookmarkStart w:id="185" w:name="_Toc212447064"/>
-      <w:bookmarkStart w:id="186" w:name="_Toc212447340"/>
-      <w:bookmarkStart w:id="187" w:name="_Toc212447069"/>
-      <w:bookmarkStart w:id="188" w:name="_Toc212447345"/>
-      <w:bookmarkStart w:id="189" w:name="_Toc212447072"/>
-      <w:bookmarkStart w:id="190" w:name="_Toc212447348"/>
-      <w:bookmarkStart w:id="191" w:name="_Toc212447074"/>
-      <w:bookmarkStart w:id="192" w:name="_Toc212447350"/>
-      <w:bookmarkStart w:id="193" w:name="_Toc212447075"/>
-      <w:bookmarkStart w:id="194" w:name="_Toc212447351"/>
-      <w:bookmarkStart w:id="195" w:name="_Toc212447093"/>
-      <w:bookmarkStart w:id="196" w:name="_Toc212447369"/>
-      <w:bookmarkStart w:id="197" w:name="_Toc212447094"/>
-      <w:bookmarkStart w:id="198" w:name="_Toc212447370"/>
-      <w:bookmarkStart w:id="199" w:name="_Toc212447095"/>
-      <w:bookmarkStart w:id="200" w:name="_Toc212447371"/>
-      <w:bookmarkStart w:id="201" w:name="_Toc212447102"/>
-      <w:bookmarkStart w:id="202" w:name="_Toc212447378"/>
-      <w:bookmarkStart w:id="203" w:name="_Toc212447103"/>
-      <w:bookmarkStart w:id="204" w:name="_Toc212447379"/>
-      <w:bookmarkStart w:id="205" w:name="_Toc212447104"/>
-      <w:bookmarkStart w:id="206" w:name="_Toc212447380"/>
-      <w:bookmarkStart w:id="207" w:name="_Toc212447112"/>
-      <w:bookmarkStart w:id="208" w:name="_Toc212447388"/>
-      <w:bookmarkStart w:id="209" w:name="_Toc212447113"/>
-      <w:bookmarkStart w:id="210" w:name="_Toc212447389"/>
-      <w:bookmarkStart w:id="211" w:name="_Toc212447114"/>
-      <w:bookmarkStart w:id="212" w:name="_Toc212447390"/>
-      <w:bookmarkStart w:id="213" w:name="_Toc212447161"/>
-      <w:bookmarkStart w:id="214" w:name="_Toc212447437"/>
-      <w:bookmarkStart w:id="215" w:name="_Toc212447162"/>
-      <w:bookmarkStart w:id="216" w:name="_Toc212447438"/>
-      <w:bookmarkStart w:id="217" w:name="_Toc212447163"/>
-      <w:bookmarkStart w:id="218" w:name="_Toc212447439"/>
-      <w:bookmarkStart w:id="219" w:name="_Toc212447173"/>
-      <w:bookmarkStart w:id="220" w:name="_Toc212447449"/>
-      <w:bookmarkStart w:id="221" w:name="_Toc212447174"/>
-      <w:bookmarkStart w:id="222" w:name="_Toc212447450"/>
-      <w:bookmarkStart w:id="223" w:name="_Toc212447175"/>
-      <w:bookmarkStart w:id="224" w:name="_Toc212447451"/>
-      <w:bookmarkStart w:id="225" w:name="_Toc212447192"/>
-      <w:bookmarkStart w:id="226" w:name="_Toc212447468"/>
-      <w:bookmarkStart w:id="227" w:name="_Toc282633247"/>
+      <w:bookmarkStart w:id="166" w:name="_Toc204052209"/>
+      <w:bookmarkStart w:id="167" w:name="_Toc212446972"/>
+      <w:bookmarkStart w:id="168" w:name="_Toc212447248"/>
+      <w:bookmarkStart w:id="169" w:name="_Toc212446975"/>
+      <w:bookmarkStart w:id="170" w:name="_Toc212447251"/>
+      <w:bookmarkStart w:id="171" w:name="_Toc212447018"/>
+      <w:bookmarkStart w:id="172" w:name="_Toc212447294"/>
+      <w:bookmarkStart w:id="173" w:name="_Toc212447019"/>
+      <w:bookmarkStart w:id="174" w:name="_Toc212447295"/>
+      <w:bookmarkStart w:id="175" w:name="_Toc212447020"/>
+      <w:bookmarkStart w:id="176" w:name="_Toc212447296"/>
+      <w:bookmarkStart w:id="177" w:name="_Toc212447052"/>
+      <w:bookmarkStart w:id="178" w:name="_Toc212447328"/>
+      <w:bookmarkStart w:id="179" w:name="_Toc212447054"/>
+      <w:bookmarkStart w:id="180" w:name="_Toc212447330"/>
+      <w:bookmarkStart w:id="181" w:name="_Toc212447059"/>
+      <w:bookmarkStart w:id="182" w:name="_Toc212447335"/>
+      <w:bookmarkStart w:id="183" w:name="_Toc212447060"/>
+      <w:bookmarkStart w:id="184" w:name="_Toc212447336"/>
+      <w:bookmarkStart w:id="185" w:name="_Toc212447062"/>
+      <w:bookmarkStart w:id="186" w:name="_Toc212447338"/>
+      <w:bookmarkStart w:id="187" w:name="_Toc212447063"/>
+      <w:bookmarkStart w:id="188" w:name="_Toc212447339"/>
+      <w:bookmarkStart w:id="189" w:name="_Toc212447064"/>
+      <w:bookmarkStart w:id="190" w:name="_Toc212447340"/>
+      <w:bookmarkStart w:id="191" w:name="_Toc212447069"/>
+      <w:bookmarkStart w:id="192" w:name="_Toc212447345"/>
+      <w:bookmarkStart w:id="193" w:name="_Toc212447072"/>
+      <w:bookmarkStart w:id="194" w:name="_Toc212447348"/>
+      <w:bookmarkStart w:id="195" w:name="_Toc212447074"/>
+      <w:bookmarkStart w:id="196" w:name="_Toc212447350"/>
+      <w:bookmarkStart w:id="197" w:name="_Toc212447075"/>
+      <w:bookmarkStart w:id="198" w:name="_Toc212447351"/>
+      <w:bookmarkStart w:id="199" w:name="_Toc212447093"/>
+      <w:bookmarkStart w:id="200" w:name="_Toc212447369"/>
+      <w:bookmarkStart w:id="201" w:name="_Toc212447094"/>
+      <w:bookmarkStart w:id="202" w:name="_Toc212447370"/>
+      <w:bookmarkStart w:id="203" w:name="_Toc212447095"/>
+      <w:bookmarkStart w:id="204" w:name="_Toc212447371"/>
+      <w:bookmarkStart w:id="205" w:name="_Toc212447102"/>
+      <w:bookmarkStart w:id="206" w:name="_Toc212447378"/>
+      <w:bookmarkStart w:id="207" w:name="_Toc212447103"/>
+      <w:bookmarkStart w:id="208" w:name="_Toc212447379"/>
+      <w:bookmarkStart w:id="209" w:name="_Toc212447104"/>
+      <w:bookmarkStart w:id="210" w:name="_Toc212447380"/>
+      <w:bookmarkStart w:id="211" w:name="_Toc212447112"/>
+      <w:bookmarkStart w:id="212" w:name="_Toc212447388"/>
+      <w:bookmarkStart w:id="213" w:name="_Toc212447113"/>
+      <w:bookmarkStart w:id="214" w:name="_Toc212447389"/>
+      <w:bookmarkStart w:id="215" w:name="_Toc212447114"/>
+      <w:bookmarkStart w:id="216" w:name="_Toc212447390"/>
+      <w:bookmarkStart w:id="217" w:name="_Toc212447161"/>
+      <w:bookmarkStart w:id="218" w:name="_Toc212447437"/>
+      <w:bookmarkStart w:id="219" w:name="_Toc212447162"/>
+      <w:bookmarkStart w:id="220" w:name="_Toc212447438"/>
+      <w:bookmarkStart w:id="221" w:name="_Toc212447163"/>
+      <w:bookmarkStart w:id="222" w:name="_Toc212447439"/>
+      <w:bookmarkStart w:id="223" w:name="_Toc212447173"/>
+      <w:bookmarkStart w:id="224" w:name="_Toc212447449"/>
+      <w:bookmarkStart w:id="225" w:name="_Toc212447174"/>
+      <w:bookmarkStart w:id="226" w:name="_Toc212447450"/>
+      <w:bookmarkStart w:id="227" w:name="_Toc212447175"/>
+      <w:bookmarkStart w:id="228" w:name="_Toc212447451"/>
+      <w:bookmarkStart w:id="229" w:name="_Toc212447192"/>
+      <w:bookmarkStart w:id="230" w:name="_Toc212447468"/>
+      <w:bookmarkStart w:id="231" w:name="_Toc282633247"/>
       <w:bookmarkEnd w:id="37"/>
-      <w:bookmarkEnd w:id="162"/>
-      <w:bookmarkEnd w:id="163"/>
-      <w:bookmarkEnd w:id="164"/>
-      <w:bookmarkEnd w:id="165"/>
       <w:bookmarkEnd w:id="166"/>
       <w:bookmarkEnd w:id="167"/>
       <w:bookmarkEnd w:id="168"/>
@@ -54742,8 +54770,12 @@
       <w:bookmarkEnd w:id="224"/>
       <w:bookmarkEnd w:id="225"/>
       <w:bookmarkEnd w:id="226"/>
+      <w:bookmarkEnd w:id="227"/>
+      <w:bookmarkEnd w:id="228"/>
+      <w:bookmarkEnd w:id="229"/>
+      <w:bookmarkEnd w:id="230"/>
     </w:p>
-    <w:bookmarkEnd w:id="227"/>
+    <w:bookmarkEnd w:id="231"/>
     <w:p>
       <w:pPr>
         <w:ind w:left="-1701"/>
@@ -61269,6 +61301,14 @@
 </w:numbering>
 </file>
 
+<file path=word/people.xml><?xml version="1.0" encoding="utf-8"?>
+<w15:people xmlns:wpc="http://schemas.microsoft.com/office/word/2010/wordprocessingCanvas" xmlns:cx="http://schemas.microsoft.com/office/drawing/2014/chartex" xmlns:cx1="http://schemas.microsoft.com/office/drawing/2015/9/8/chartex" xmlns:cx2="http://schemas.microsoft.com/office/drawing/2015/10/21/chartex" xmlns:cx3="http://schemas.microsoft.com/office/drawing/2016/5/9/chartex" xmlns:cx4="http://schemas.microsoft.com/office/drawing/2016/5/10/chartex" xmlns:cx5="http://schemas.microsoft.com/office/drawing/2016/5/11/chartex" xmlns:cx6="http://schemas.microsoft.com/office/drawing/2016/5/12/chartex" xmlns:cx7="http://schemas.microsoft.com/office/drawing/2016/5/13/chartex" xmlns:cx8="http://schemas.microsoft.com/office/drawing/2016/5/14/chartex" xmlns:mc="http://schemas.openxmlformats.org/markup-compatibility/2006" xmlns:aink="http://schemas.microsoft.com/office/drawing/2016/ink" xmlns:am3d="http://schemas.microsoft.com/office/drawing/2017/model3d" xmlns:o="urn:schemas-microsoft-com:office:office" xmlns:r="http://schemas.openxmlformats.org/officeDocument/2006/relationships" xmlns:m="http://schemas.openxmlformats.org/officeDocument/2006/math" xmlns:v="urn:schemas-microsoft-com:vml" xmlns:wp14="http://schemas.microsoft.com/office/word/2010/wordprocessingDrawing" xmlns:wp="http://schemas.openxmlformats.org/drawingml/2006/wordprocessingDrawing" xmlns:w10="urn:schemas-microsoft-com:office:word" xmlns:w="http://schemas.openxmlformats.org/wordprocessingml/2006/main" xmlns:w14="http://schemas.microsoft.com/office/word/2010/wordml" xmlns:w15="http://schemas.microsoft.com/office/word/2012/wordml" xmlns:w16cid="http://schemas.microsoft.com/office/word/2016/wordml/cid" xmlns:w16se="http://schemas.microsoft.com/office/word/2015/wordml/symex" xmlns:wpg="http://schemas.microsoft.com/office/word/2010/wordprocessingGroup" xmlns:wpi="http://schemas.microsoft.com/office/word/2010/wordprocessingInk" xmlns:wne="http://schemas.microsoft.com/office/word/2006/wordml" xmlns:wps="http://schemas.microsoft.com/office/word/2010/wordprocessingShape" mc:Ignorable="w14 w15 w16se w16cid wp14">
+  <w15:person w15:author="Willems, Igor">
+    <w15:presenceInfo w15:providerId="AD" w15:userId="S::Igor.Willems@kadaster.nl::44891f55-7cd7-4f3f-b95c-f9bc4d48270f"/>
+  </w15:person>
+</w15:people>
+</file>
+
 <file path=word/styles.xml><?xml version="1.0" encoding="utf-8"?>
 <w:styles xmlns:mc="http://schemas.openxmlformats.org/markup-compatibility/2006" xmlns:r="http://schemas.openxmlformats.org/officeDocument/2006/relationships" xmlns:w="http://schemas.openxmlformats.org/wordprocessingml/2006/main" xmlns:w14="http://schemas.microsoft.com/office/word/2010/wordml" xmlns:w15="http://schemas.microsoft.com/office/word/2012/wordml" xmlns:w16cid="http://schemas.microsoft.com/office/word/2016/wordml/cid" xmlns:w16se="http://schemas.microsoft.com/office/word/2015/wordml/symex" mc:Ignorable="w14 w15 w16se w16cid">
   <w:docDefaults>
@@ -62840,7 +62880,7 @@
 </file>
 
 <file path=customXml/itemProps1.xml><?xml version="1.0" encoding="utf-8"?>
-<ds:datastoreItem xmlns:ds="http://schemas.openxmlformats.org/officeDocument/2006/customXml" ds:itemID="{A3FDBA87-ABD9-4E66-A5D9-74DA7436FC95}">
+<ds:datastoreItem xmlns:ds="http://schemas.openxmlformats.org/officeDocument/2006/customXml" ds:itemID="{9AD2AAE9-D78B-4AC1-B872-E581FC5B19F7}">
   <ds:schemaRefs>
     <ds:schemaRef ds:uri="http://schemas.openxmlformats.org/officeDocument/2006/bibliography"/>
   </ds:schemaRefs>
